--- a/Commands.docx
+++ b/Commands.docx
@@ -26,7 +26,6 @@
       <w:r>
         <w:t xml:space="preserve">from </w:t>
       </w:r>
-      <w:proofErr w:type="spellStart"/>
       <w:proofErr w:type="gramStart"/>
       <w:r>
         <w:t>django.contrib</w:t>
@@ -39,7 +38,6 @@
       <w:r>
         <w:t>auth.models</w:t>
       </w:r>
-      <w:proofErr w:type="spellEnd"/>
       <w:proofErr w:type="gramEnd"/>
       <w:r>
         <w:t xml:space="preserve"> import Use</w:t>
@@ -57,7 +55,6 @@
       <w:r>
         <w:t xml:space="preserve">user = </w:t>
       </w:r>
-      <w:proofErr w:type="spellStart"/>
       <w:proofErr w:type="gramStart"/>
       <w:r>
         <w:t>User.objects.create</w:t>
@@ -68,11 +65,7 @@
       </w:r>
       <w:proofErr w:type="gramStart"/>
       <w:r>
-        <w:t>user</w:t>
-      </w:r>
-      <w:proofErr w:type="spellEnd"/>
-      <w:r>
-        <w:t>(</w:t>
+        <w:t>user(</w:t>
       </w:r>
       <w:proofErr w:type="gramEnd"/>
       <w:r>
@@ -104,12 +97,10 @@
       <w:r>
         <w:t xml:space="preserve">from </w:t>
       </w:r>
-      <w:proofErr w:type="spellStart"/>
       <w:proofErr w:type="gramStart"/>
       <w:r>
         <w:t>products.models</w:t>
       </w:r>
-      <w:proofErr w:type="spellEnd"/>
       <w:proofErr w:type="gramEnd"/>
       <w:r>
         <w:t xml:space="preserve"> import Category</w:t>
@@ -124,12 +115,10 @@
       <w:r>
         <w:t xml:space="preserve">category = </w:t>
       </w:r>
-      <w:proofErr w:type="spellStart"/>
       <w:proofErr w:type="gramStart"/>
       <w:r>
         <w:t>Category.objects.create</w:t>
       </w:r>
-      <w:proofErr w:type="spellEnd"/>
       <w:proofErr w:type="gramEnd"/>
       <w:r>
         <w:t>(name="Electronics")</w:t>
@@ -160,12 +149,10 @@
       <w:r>
         <w:t xml:space="preserve">from </w:t>
       </w:r>
-      <w:proofErr w:type="spellStart"/>
       <w:proofErr w:type="gramStart"/>
       <w:r>
         <w:t>products.models</w:t>
       </w:r>
-      <w:proofErr w:type="spellEnd"/>
       <w:proofErr w:type="gramEnd"/>
       <w:r>
         <w:t xml:space="preserve"> import Products</w:t>
@@ -180,12 +167,10 @@
       <w:r>
         <w:t xml:space="preserve">product1 = </w:t>
       </w:r>
-      <w:proofErr w:type="spellStart"/>
       <w:proofErr w:type="gramStart"/>
       <w:r>
         <w:t>Products.objects.create</w:t>
       </w:r>
-      <w:proofErr w:type="spellEnd"/>
       <w:proofErr w:type="gramEnd"/>
       <w:r>
         <w:t>(name="Laptop", price="1000.00", category=category, description="High-performance laptop")</w:t>
@@ -195,12 +180,10 @@
       <w:r>
         <w:t xml:space="preserve">product2 = </w:t>
       </w:r>
-      <w:proofErr w:type="spellStart"/>
       <w:proofErr w:type="gramStart"/>
       <w:r>
         <w:t>Products.objects.create</w:t>
       </w:r>
-      <w:proofErr w:type="spellEnd"/>
       <w:proofErr w:type="gramEnd"/>
       <w:r>
         <w:t>(name="Smartphone", price="3000.00", category=category, description="Latest smartphone model")</w:t>
@@ -210,12 +193,10 @@
       <w:r>
         <w:t xml:space="preserve">product3 = </w:t>
       </w:r>
-      <w:proofErr w:type="spellStart"/>
       <w:proofErr w:type="gramStart"/>
       <w:r>
         <w:t>Products.objects.create</w:t>
       </w:r>
-      <w:proofErr w:type="spellEnd"/>
       <w:proofErr w:type="gramEnd"/>
       <w:r>
         <w:t>(name="Refrigerator", price="1000.00", category=category, description="Double-door fridge")</w:t>
@@ -251,21 +232,14 @@
       <w:r>
         <w:t xml:space="preserve">from </w:t>
       </w:r>
-      <w:proofErr w:type="spellStart"/>
       <w:proofErr w:type="gramStart"/>
       <w:r>
         <w:t>products.models</w:t>
       </w:r>
-      <w:proofErr w:type="spellEnd"/>
       <w:proofErr w:type="gramEnd"/>
       <w:r>
-        <w:t xml:space="preserve"> import Order, </w:t>
-      </w:r>
-      <w:proofErr w:type="spellStart"/>
-      <w:r>
-        <w:t>OrderProduct</w:t>
-      </w:r>
-      <w:proofErr w:type="spellEnd"/>
+        <w:t xml:space="preserve"> import Order, OrderProduct</w:t>
+      </w:r>
     </w:p>
     <w:p>
       <w:r>
@@ -276,12 +250,10 @@
       <w:r>
         <w:t xml:space="preserve">order = </w:t>
       </w:r>
-      <w:proofErr w:type="spellStart"/>
       <w:proofErr w:type="gramStart"/>
       <w:r>
         <w:t>Order.objects.create</w:t>
       </w:r>
-      <w:proofErr w:type="spellEnd"/>
       <w:proofErr w:type="gramEnd"/>
       <w:r>
         <w:t>(user=user)</w:t>
@@ -294,12 +266,10 @@
       </w:r>
     </w:p>
     <w:p>
-      <w:proofErr w:type="spellStart"/>
       <w:proofErr w:type="gramStart"/>
       <w:r>
         <w:t>OrderProduct.objects.create</w:t>
       </w:r>
-      <w:proofErr w:type="spellEnd"/>
       <w:proofErr w:type="gramEnd"/>
       <w:r>
         <w:t>(order=order, product=product1, quantity=2</w:t>
@@ -314,12 +284,10 @@
       </w:r>
     </w:p>
     <w:p>
-      <w:proofErr w:type="spellStart"/>
       <w:proofErr w:type="gramStart"/>
       <w:r>
         <w:t>OrderProduct.objects.create</w:t>
       </w:r>
-      <w:proofErr w:type="spellEnd"/>
       <w:proofErr w:type="gramEnd"/>
       <w:r>
         <w:t>(order=order, product=product2, quantity=1</w:t>
@@ -334,12 +302,10 @@
       </w:r>
     </w:p>
     <w:p>
-      <w:proofErr w:type="spellStart"/>
       <w:proofErr w:type="gramStart"/>
       <w:r>
         <w:t>OrderProduct.objects.create</w:t>
       </w:r>
-      <w:proofErr w:type="spellEnd"/>
       <w:proofErr w:type="gramEnd"/>
       <w:r>
         <w:t>(order=order, product=product3, quantity=3</w:t>
@@ -388,7 +354,6 @@
       <w:r>
         <w:t xml:space="preserve">"Total bill (10% discount, 5% tax):", </w:t>
       </w:r>
-      <w:proofErr w:type="spellStart"/>
       <w:proofErr w:type="gramStart"/>
       <w:r>
         <w:t>order.total</w:t>
@@ -399,11 +364,7 @@
       </w:r>
       <w:proofErr w:type="gramStart"/>
       <w:r>
-        <w:t>bill</w:t>
-      </w:r>
-      <w:proofErr w:type="spellEnd"/>
-      <w:r>
-        <w:t>(</w:t>
+        <w:t>bill(</w:t>
       </w:r>
       <w:proofErr w:type="gramEnd"/>
       <w:r>
@@ -659,14 +620,9 @@
       <w:r>
         <w:t xml:space="preserve">user = </w:t>
       </w:r>
-      <w:proofErr w:type="spellStart"/>
       <w:proofErr w:type="gramStart"/>
       <w:r>
-        <w:t>User.objects.get</w:t>
-      </w:r>
-      <w:proofErr w:type="spellEnd"/>
-      <w:r>
-        <w:t>(</w:t>
+        <w:t>User.objects.get(</w:t>
       </w:r>
       <w:proofErr w:type="gramEnd"/>
       <w:r>
@@ -693,14 +649,9 @@
       <w:r>
         <w:t xml:space="preserve">orders = </w:t>
       </w:r>
-      <w:proofErr w:type="spellStart"/>
       <w:proofErr w:type="gramStart"/>
       <w:r>
-        <w:t>user.orders.all</w:t>
-      </w:r>
-      <w:proofErr w:type="spellEnd"/>
-      <w:r>
-        <w:t>(</w:t>
+        <w:t>user.orders.all(</w:t>
       </w:r>
       <w:proofErr w:type="gramEnd"/>
       <w:r>
@@ -716,15 +667,7 @@
         </w:numPr>
       </w:pPr>
       <w:r>
-        <w:t xml:space="preserve">for </w:t>
-      </w:r>
-      <w:proofErr w:type="spellStart"/>
-      <w:r>
-        <w:t>ord</w:t>
-      </w:r>
-      <w:proofErr w:type="spellEnd"/>
-      <w:r>
-        <w:t xml:space="preserve"> in orders: print(ord.id) #will get all the order ids of this user</w:t>
+        <w:t>for ord in orders: print(ord.id) #will get all the order ids of this user</w:t>
       </w:r>
     </w:p>
     <w:p>
@@ -799,13 +742,8 @@
       <w:r>
         <w:t xml:space="preserve">order = </w:t>
       </w:r>
-      <w:proofErr w:type="spellStart"/>
-      <w:r>
-        <w:t>Order.objects.get</w:t>
-      </w:r>
-      <w:proofErr w:type="spellEnd"/>
-      <w:r>
-        <w:t>(id=2)</w:t>
+      <w:r>
+        <w:t>Order.objects.get(id=2)</w:t>
       </w:r>
     </w:p>
     <w:p>
@@ -819,14 +757,9 @@
       <w:r>
         <w:t xml:space="preserve">products = </w:t>
       </w:r>
-      <w:proofErr w:type="spellStart"/>
       <w:proofErr w:type="gramStart"/>
       <w:r>
-        <w:t>order.products.all</w:t>
-      </w:r>
-      <w:proofErr w:type="spellEnd"/>
-      <w:r>
-        <w:t>(</w:t>
+        <w:t>order.products.all(</w:t>
       </w:r>
       <w:proofErr w:type="gramEnd"/>
       <w:r>
@@ -905,23 +838,13 @@
       <w:r>
         <w:t xml:space="preserve">from </w:t>
       </w:r>
-      <w:proofErr w:type="spellStart"/>
       <w:proofErr w:type="gramStart"/>
       <w:r>
         <w:t>products.models</w:t>
       </w:r>
-      <w:proofErr w:type="spellEnd"/>
       <w:proofErr w:type="gramEnd"/>
       <w:r>
-        <w:t xml:space="preserve"> import </w:t>
-      </w:r>
-      <w:proofErr w:type="spellStart"/>
-      <w:r>
-        <w:t>OrderProduct</w:t>
-      </w:r>
-      <w:proofErr w:type="spellEnd"/>
-      <w:r>
-        <w:t xml:space="preserve"> #manytomany lookup table</w:t>
+        <w:t xml:space="preserve"> import OrderProduct #manytomany lookup table</w:t>
       </w:r>
     </w:p>
     <w:p>
@@ -933,22 +856,7 @@
         </w:numPr>
       </w:pPr>
       <w:r>
-        <w:t xml:space="preserve"># Count the </w:t>
-      </w:r>
-      <w:r>
-        <w:t>products</w:t>
-      </w:r>
-      <w:r>
-        <w:t xml:space="preserve"> that include the </w:t>
-      </w:r>
-      <w:r>
-        <w:t>order</w:t>
-      </w:r>
-      <w:r>
-        <w:t xml:space="preserve"> with ID </w:t>
-      </w:r>
-      <w:r>
-        <w:t>2</w:t>
+        <w:t># Count the products that include the order with ID 2</w:t>
       </w:r>
     </w:p>
     <w:p>
@@ -959,40 +867,16 @@
           <w:numId w:val="4"/>
         </w:numPr>
       </w:pPr>
-      <w:proofErr w:type="spellStart"/>
-      <w:r>
-        <w:t>product</w:t>
-      </w:r>
-      <w:r>
-        <w:t>_count</w:t>
-      </w:r>
-      <w:proofErr w:type="spellEnd"/>
-      <w:r>
-        <w:t xml:space="preserve"> = </w:t>
-      </w:r>
-      <w:proofErr w:type="spellStart"/>
+      <w:r>
+        <w:t xml:space="preserve">product_count = </w:t>
+      </w:r>
       <w:proofErr w:type="gramStart"/>
       <w:r>
         <w:t>OrderProduct.objects.filter</w:t>
       </w:r>
-      <w:proofErr w:type="spellEnd"/>
       <w:proofErr w:type="gramEnd"/>
       <w:r>
-        <w:t>(</w:t>
-      </w:r>
-      <w:proofErr w:type="spellStart"/>
-      <w:r>
-        <w:t>order</w:t>
-      </w:r>
-      <w:r>
-        <w:t>_id</w:t>
-      </w:r>
-      <w:proofErr w:type="spellEnd"/>
-      <w:r>
-        <w:t>=</w:t>
-      </w:r>
-      <w:r>
-        <w:t>2</w:t>
+        <w:t>(order_id=2</w:t>
       </w:r>
       <w:proofErr w:type="gramStart"/>
       <w:r>
@@ -1017,41 +901,13 @@
       </w:r>
       <w:proofErr w:type="gramEnd"/>
       <w:r>
-        <w:t>_"</w:t>
-      </w:r>
-      <w:r>
-        <w:t>Order</w:t>
-      </w:r>
-      <w:r>
-        <w:t xml:space="preserve"> ID</w:t>
-      </w:r>
-      <w:r>
-        <w:t xml:space="preserve"> 2 has</w:t>
-      </w:r>
-      <w:r>
-        <w:t xml:space="preserve"> ", </w:t>
-      </w:r>
-      <w:proofErr w:type="spellStart"/>
-      <w:r>
-        <w:t>product</w:t>
-      </w:r>
-      <w:r>
-        <w:t>_count</w:t>
-      </w:r>
-      <w:proofErr w:type="spellEnd"/>
-      <w:r>
-        <w:t>, "</w:t>
+        <w:t>_"Order ID 2 has ", product_count, "</w:t>
       </w:r>
       <w:r>
         <w:t xml:space="preserve"> </w:t>
       </w:r>
-      <w:proofErr w:type="spellStart"/>
-      <w:r>
-        <w:t>product_count</w:t>
-      </w:r>
-      <w:proofErr w:type="spellEnd"/>
-      <w:r>
-        <w:t>.")</w:t>
+      <w:r>
+        <w:t>product_count.")</w:t>
       </w:r>
     </w:p>
     <w:p>
@@ -1105,23 +961,13 @@
       <w:r>
         <w:t xml:space="preserve">from </w:t>
       </w:r>
-      <w:proofErr w:type="spellStart"/>
       <w:proofErr w:type="gramStart"/>
       <w:r>
         <w:t>products.models</w:t>
       </w:r>
-      <w:proofErr w:type="spellEnd"/>
       <w:proofErr w:type="gramEnd"/>
       <w:r>
-        <w:t xml:space="preserve"> import </w:t>
-      </w:r>
-      <w:proofErr w:type="spellStart"/>
-      <w:r>
-        <w:t>OrderProduct</w:t>
-      </w:r>
-      <w:proofErr w:type="spellEnd"/>
-      <w:r>
-        <w:t xml:space="preserve"> #manytomany lookup table</w:t>
+        <w:t xml:space="preserve"> import OrderProduct #manytomany lookup table</w:t>
       </w:r>
     </w:p>
     <w:p>
@@ -1144,31 +990,16 @@
           <w:numId w:val="4"/>
         </w:numPr>
       </w:pPr>
-      <w:proofErr w:type="spellStart"/>
-      <w:r>
-        <w:t>order_count</w:t>
-      </w:r>
-      <w:proofErr w:type="spellEnd"/>
-      <w:r>
-        <w:t xml:space="preserve"> = </w:t>
-      </w:r>
-      <w:proofErr w:type="spellStart"/>
+      <w:r>
+        <w:t xml:space="preserve">order_count = </w:t>
+      </w:r>
       <w:proofErr w:type="gramStart"/>
       <w:r>
         <w:t>OrderProduct.objects.filter</w:t>
       </w:r>
-      <w:proofErr w:type="spellEnd"/>
       <w:proofErr w:type="gramEnd"/>
       <w:r>
-        <w:t>(</w:t>
-      </w:r>
-      <w:proofErr w:type="spellStart"/>
-      <w:r>
-        <w:t>product_id</w:t>
-      </w:r>
-      <w:proofErr w:type="spellEnd"/>
-      <w:r>
-        <w:t>=11</w:t>
+        <w:t>(product_id=11</w:t>
       </w:r>
       <w:proofErr w:type="gramStart"/>
       <w:r>
@@ -1193,15 +1024,7 @@
       </w:r>
       <w:proofErr w:type="gramEnd"/>
       <w:r>
-        <w:t xml:space="preserve">_"Product ID 11 is part of", </w:t>
-      </w:r>
-      <w:proofErr w:type="spellStart"/>
-      <w:r>
-        <w:t>order_count</w:t>
-      </w:r>
-      <w:proofErr w:type="spellEnd"/>
-      <w:r>
-        <w:t>, "orders.")</w:t>
+        <w:t>_"Product ID 11 is part of", order_count, "orders.")</w:t>
       </w:r>
     </w:p>
     <w:p/>
@@ -1209,6 +1032,2141 @@
       <w:pPr>
         <w:pStyle w:val="ListParagraph"/>
         <w:ind w:left="1440"/>
+      </w:pPr>
+    </w:p>
+    <w:p>
+      <w:pPr>
+        <w:ind w:left="360"/>
+      </w:pPr>
+    </w:p>
+    <w:p>
+      <w:pPr>
+        <w:ind w:left="360"/>
+      </w:pPr>
+    </w:p>
+    <w:p>
+      <w:pPr>
+        <w:ind w:left="360"/>
+      </w:pPr>
+    </w:p>
+    <w:p>
+      <w:pPr>
+        <w:ind w:left="360"/>
+        <w:rPr>
+          <w:b/>
+          <w:bCs/>
+        </w:rPr>
+      </w:pPr>
+      <w:r>
+        <w:rPr>
+          <w:rFonts w:ascii="Segoe UI Emoji" w:hAnsi="Segoe UI Emoji" w:cs="Segoe UI Emoji"/>
+          <w:b/>
+          <w:bCs/>
+        </w:rPr>
+        <w:lastRenderedPageBreak/>
+        <w:t>📄</w:t>
+      </w:r>
+      <w:r>
+        <w:rPr>
+          <w:b/>
+          <w:bCs/>
+        </w:rPr>
+        <w:t xml:space="preserve"> Order Service Development Documentation</w:t>
+      </w:r>
+    </w:p>
+    <w:p>
+      <w:pPr>
+        <w:ind w:left="360"/>
+        <w:rPr>
+          <w:b/>
+          <w:bCs/>
+        </w:rPr>
+      </w:pPr>
+      <w:r>
+        <w:rPr>
+          <w:b/>
+          <w:bCs/>
+        </w:rPr>
+        <w:t>1. Objective</w:t>
+      </w:r>
+    </w:p>
+    <w:p>
+      <w:pPr>
+        <w:ind w:left="360"/>
+      </w:pPr>
+      <w:r>
+        <w:t xml:space="preserve">Build a full </w:t>
+      </w:r>
+      <w:r>
+        <w:rPr>
+          <w:b/>
+          <w:bCs/>
+        </w:rPr>
+        <w:t>Order Management API</w:t>
+      </w:r>
+      <w:r>
+        <w:t xml:space="preserve"> using Django REST Framework (DRF), allowing:</w:t>
+      </w:r>
+    </w:p>
+    <w:p>
+      <w:pPr>
+        <w:numPr>
+          <w:ilvl w:val="0"/>
+          <w:numId w:val="6"/>
+        </w:numPr>
+      </w:pPr>
+      <w:r>
+        <w:t>Create Orders</w:t>
+      </w:r>
+    </w:p>
+    <w:p>
+      <w:pPr>
+        <w:numPr>
+          <w:ilvl w:val="0"/>
+          <w:numId w:val="6"/>
+        </w:numPr>
+      </w:pPr>
+      <w:r>
+        <w:t>List Orders</w:t>
+      </w:r>
+    </w:p>
+    <w:p>
+      <w:pPr>
+        <w:numPr>
+          <w:ilvl w:val="0"/>
+          <w:numId w:val="6"/>
+        </w:numPr>
+      </w:pPr>
+      <w:r>
+        <w:t>Retrieve Order Details</w:t>
+      </w:r>
+    </w:p>
+    <w:p>
+      <w:pPr>
+        <w:numPr>
+          <w:ilvl w:val="0"/>
+          <w:numId w:val="6"/>
+        </w:numPr>
+      </w:pPr>
+      <w:r>
+        <w:t>Update Orders</w:t>
+      </w:r>
+    </w:p>
+    <w:p>
+      <w:pPr>
+        <w:numPr>
+          <w:ilvl w:val="0"/>
+          <w:numId w:val="6"/>
+        </w:numPr>
+      </w:pPr>
+      <w:r>
+        <w:t>Delete Orders</w:t>
+      </w:r>
+    </w:p>
+    <w:p>
+      <w:pPr>
+        <w:ind w:left="360"/>
+      </w:pPr>
+      <w:r>
+        <w:pict w14:anchorId="7B023B4D">
+          <v:rect id="_x0000_i1079" style="width:0;height:1.5pt" o:hralign="center" o:hrstd="t" o:hr="t" fillcolor="#a0a0a0" stroked="f"/>
+        </w:pict>
+      </w:r>
+    </w:p>
+    <w:p>
+      <w:pPr>
+        <w:ind w:left="360"/>
+        <w:rPr>
+          <w:b/>
+          <w:bCs/>
+        </w:rPr>
+      </w:pPr>
+      <w:r>
+        <w:rPr>
+          <w:b/>
+          <w:bCs/>
+        </w:rPr>
+        <w:t>2. Steps Followed</w:t>
+      </w:r>
+    </w:p>
+    <w:p>
+      <w:pPr>
+        <w:ind w:left="360"/>
+        <w:rPr>
+          <w:b/>
+          <w:bCs/>
+        </w:rPr>
+      </w:pPr>
+      <w:r>
+        <w:rPr>
+          <w:rFonts w:ascii="Segoe UI Emoji" w:hAnsi="Segoe UI Emoji" w:cs="Segoe UI Emoji"/>
+          <w:b/>
+          <w:bCs/>
+        </w:rPr>
+        <w:t>🔹</w:t>
+      </w:r>
+      <w:r>
+        <w:rPr>
+          <w:b/>
+          <w:bCs/>
+        </w:rPr>
+        <w:t xml:space="preserve"> a) Model Setup</w:t>
+      </w:r>
+    </w:p>
+    <w:p>
+      <w:pPr>
+        <w:ind w:left="360"/>
+      </w:pPr>
+      <w:r>
+        <w:t>We ensured that we had the following models ready inside products/models.py:</w:t>
+      </w:r>
+    </w:p>
+    <w:p>
+      <w:pPr>
+        <w:numPr>
+          <w:ilvl w:val="0"/>
+          <w:numId w:val="7"/>
+        </w:numPr>
+      </w:pPr>
+      <w:r>
+        <w:rPr>
+          <w:b/>
+          <w:bCs/>
+        </w:rPr>
+        <w:t>Order</w:t>
+      </w:r>
+      <w:r>
+        <w:t xml:space="preserve"> → Basic order information (user, status, created_at)</w:t>
+      </w:r>
+    </w:p>
+    <w:p>
+      <w:pPr>
+        <w:numPr>
+          <w:ilvl w:val="0"/>
+          <w:numId w:val="7"/>
+        </w:numPr>
+      </w:pPr>
+      <w:r>
+        <w:rPr>
+          <w:b/>
+          <w:bCs/>
+        </w:rPr>
+        <w:t>OrderProduct</w:t>
+      </w:r>
+      <w:r>
+        <w:t xml:space="preserve"> → To connect an Order with multiple Products (with quantity)</w:t>
+      </w:r>
+    </w:p>
+    <w:p>
+      <w:pPr>
+        <w:ind w:left="360"/>
+      </w:pPr>
+      <w:r>
+        <w:t>We added a missing field order_status in the Order model and created a migration for it:</w:t>
+      </w:r>
+    </w:p>
+    <w:p>
+      <w:pPr>
+        <w:ind w:left="360"/>
+      </w:pPr>
+      <w:r>
+        <w:t>bash</w:t>
+      </w:r>
+    </w:p>
+    <w:p>
+      <w:pPr>
+        <w:ind w:left="360"/>
+      </w:pPr>
+      <w:r>
+        <w:t>CopyEdit</w:t>
+      </w:r>
+    </w:p>
+    <w:p>
+      <w:pPr>
+        <w:ind w:left="360"/>
+      </w:pPr>
+      <w:r>
+        <w:t>python manage.py makemigrations</w:t>
+      </w:r>
+    </w:p>
+    <w:p>
+      <w:pPr>
+        <w:ind w:left="360"/>
+      </w:pPr>
+      <w:r>
+        <w:t>python manage.py migrate</w:t>
+      </w:r>
+    </w:p>
+    <w:p>
+      <w:pPr>
+        <w:ind w:left="360"/>
+      </w:pPr>
+      <w:r>
+        <w:pict w14:anchorId="1FAA0192">
+          <v:rect id="_x0000_i1080" style="width:0;height:1.5pt" o:hralign="center" o:hrstd="t" o:hr="t" fillcolor="#a0a0a0" stroked="f"/>
+        </w:pict>
+      </w:r>
+    </w:p>
+    <w:p>
+      <w:pPr>
+        <w:ind w:left="360"/>
+        <w:rPr>
+          <w:b/>
+          <w:bCs/>
+        </w:rPr>
+      </w:pPr>
+      <w:r>
+        <w:rPr>
+          <w:rFonts w:ascii="Segoe UI Emoji" w:hAnsi="Segoe UI Emoji" w:cs="Segoe UI Emoji"/>
+          <w:b/>
+          <w:bCs/>
+        </w:rPr>
+        <w:t>🔹</w:t>
+      </w:r>
+      <w:r>
+        <w:rPr>
+          <w:b/>
+          <w:bCs/>
+        </w:rPr>
+        <w:t xml:space="preserve"> b) Serializers Setup</w:t>
+      </w:r>
+    </w:p>
+    <w:p>
+      <w:pPr>
+        <w:ind w:left="360"/>
+      </w:pPr>
+      <w:r>
+        <w:t>Created serializers in products/serializers.py:</w:t>
+      </w:r>
+    </w:p>
+    <w:p>
+      <w:pPr>
+        <w:numPr>
+          <w:ilvl w:val="0"/>
+          <w:numId w:val="8"/>
+        </w:numPr>
+      </w:pPr>
+      <w:r>
+        <w:t>ProductSerializer — For minimal product details (id, name, price)</w:t>
+      </w:r>
+    </w:p>
+    <w:p>
+      <w:pPr>
+        <w:numPr>
+          <w:ilvl w:val="0"/>
+          <w:numId w:val="8"/>
+        </w:numPr>
+      </w:pPr>
+      <w:r>
+        <w:t>OrderProductSerializer — For showing product + quantity inside an order</w:t>
+      </w:r>
+    </w:p>
+    <w:p>
+      <w:pPr>
+        <w:numPr>
+          <w:ilvl w:val="0"/>
+          <w:numId w:val="8"/>
+        </w:numPr>
+      </w:pPr>
+      <w:r>
+        <w:t>OrderSerializer — For full order data (nested order products)</w:t>
+      </w:r>
+    </w:p>
+    <w:p>
+      <w:pPr>
+        <w:ind w:left="360"/>
+      </w:pPr>
+      <w:r>
+        <w:rPr>
+          <w:rFonts w:ascii="Segoe UI Emoji" w:hAnsi="Segoe UI Emoji" w:cs="Segoe UI Emoji"/>
+        </w:rPr>
+        <w:t>🔥</w:t>
+      </w:r>
+      <w:r>
+        <w:t xml:space="preserve"> We used </w:t>
+      </w:r>
+      <w:r>
+        <w:rPr>
+          <w:b/>
+          <w:bCs/>
+        </w:rPr>
+        <w:t>nested serializers</w:t>
+      </w:r>
+      <w:r>
+        <w:t xml:space="preserve"> to display OrderProducts inside the Order itself.</w:t>
+      </w:r>
+    </w:p>
+    <w:p>
+      <w:pPr>
+        <w:ind w:left="360"/>
+      </w:pPr>
+      <w:r>
+        <w:lastRenderedPageBreak/>
+        <w:pict w14:anchorId="580AF69C">
+          <v:rect id="_x0000_i1081" style="width:0;height:1.5pt" o:hralign="center" o:hrstd="t" o:hr="t" fillcolor="#a0a0a0" stroked="f"/>
+        </w:pict>
+      </w:r>
+    </w:p>
+    <w:p>
+      <w:pPr>
+        <w:ind w:left="360"/>
+        <w:rPr>
+          <w:b/>
+          <w:bCs/>
+        </w:rPr>
+      </w:pPr>
+      <w:r>
+        <w:rPr>
+          <w:rFonts w:ascii="Segoe UI Emoji" w:hAnsi="Segoe UI Emoji" w:cs="Segoe UI Emoji"/>
+          <w:b/>
+          <w:bCs/>
+        </w:rPr>
+        <w:t>🔹</w:t>
+      </w:r>
+      <w:r>
+        <w:rPr>
+          <w:b/>
+          <w:bCs/>
+        </w:rPr>
+        <w:t xml:space="preserve"> c) Views Setup</w:t>
+      </w:r>
+    </w:p>
+    <w:p>
+      <w:pPr>
+        <w:ind w:left="360"/>
+      </w:pPr>
+      <w:r>
+        <w:t xml:space="preserve">Instead of using generics, we manually created </w:t>
+      </w:r>
+      <w:r>
+        <w:rPr>
+          <w:b/>
+          <w:bCs/>
+        </w:rPr>
+        <w:t>class-based views</w:t>
+      </w:r>
+      <w:r>
+        <w:t xml:space="preserve"> for better learning:</w:t>
+      </w:r>
+    </w:p>
+    <w:p>
+      <w:pPr>
+        <w:numPr>
+          <w:ilvl w:val="0"/>
+          <w:numId w:val="9"/>
+        </w:numPr>
+      </w:pPr>
+      <w:r>
+        <w:t xml:space="preserve">OrderListCreateView (APIView) → to List all orders and </w:t>
+      </w:r>
+      <w:proofErr w:type="gramStart"/>
+      <w:r>
+        <w:t>Create</w:t>
+      </w:r>
+      <w:proofErr w:type="gramEnd"/>
+      <w:r>
+        <w:t xml:space="preserve"> new order</w:t>
+      </w:r>
+    </w:p>
+    <w:p>
+      <w:pPr>
+        <w:numPr>
+          <w:ilvl w:val="0"/>
+          <w:numId w:val="9"/>
+        </w:numPr>
+      </w:pPr>
+      <w:r>
+        <w:t>OrderDetailView (APIView) → to Retrieve, Update, and Delete a single order</w:t>
+      </w:r>
+    </w:p>
+    <w:p>
+      <w:pPr>
+        <w:ind w:left="360"/>
+      </w:pPr>
+      <w:r>
+        <w:t>Inside each view:</w:t>
+      </w:r>
+    </w:p>
+    <w:p>
+      <w:pPr>
+        <w:numPr>
+          <w:ilvl w:val="0"/>
+          <w:numId w:val="10"/>
+        </w:numPr>
+      </w:pPr>
+      <w:r>
+        <w:t>GET — fetch data</w:t>
+      </w:r>
+    </w:p>
+    <w:p>
+      <w:pPr>
+        <w:numPr>
+          <w:ilvl w:val="0"/>
+          <w:numId w:val="10"/>
+        </w:numPr>
+      </w:pPr>
+      <w:r>
+        <w:t>POST — create new</w:t>
+      </w:r>
+    </w:p>
+    <w:p>
+      <w:pPr>
+        <w:numPr>
+          <w:ilvl w:val="0"/>
+          <w:numId w:val="10"/>
+        </w:numPr>
+      </w:pPr>
+      <w:r>
+        <w:t>PUT — update existing</w:t>
+      </w:r>
+    </w:p>
+    <w:p>
+      <w:pPr>
+        <w:numPr>
+          <w:ilvl w:val="0"/>
+          <w:numId w:val="10"/>
+        </w:numPr>
+      </w:pPr>
+      <w:r>
+        <w:t>DELETE — remove</w:t>
+      </w:r>
+    </w:p>
+    <w:p>
+      <w:pPr>
+        <w:ind w:left="360"/>
+      </w:pPr>
+      <w:r>
+        <w:rPr>
+          <w:rFonts w:ascii="Segoe UI Emoji" w:hAnsi="Segoe UI Emoji" w:cs="Segoe UI Emoji"/>
+        </w:rPr>
+        <w:t>✅</w:t>
+      </w:r>
+      <w:r>
+        <w:t xml:space="preserve"> Proper error handling was done (example: if order not found, return 404).</w:t>
+      </w:r>
+    </w:p>
+    <w:p>
+      <w:pPr>
+        <w:ind w:left="360"/>
+      </w:pPr>
+      <w:r>
+        <w:pict w14:anchorId="37A39DD5">
+          <v:rect id="_x0000_i1082" style="width:0;height:1.5pt" o:hralign="center" o:hrstd="t" o:hr="t" fillcolor="#a0a0a0" stroked="f"/>
+        </w:pict>
+      </w:r>
+    </w:p>
+    <w:p>
+      <w:pPr>
+        <w:ind w:left="360"/>
+        <w:rPr>
+          <w:b/>
+          <w:bCs/>
+        </w:rPr>
+      </w:pPr>
+      <w:r>
+        <w:rPr>
+          <w:rFonts w:ascii="Segoe UI Emoji" w:hAnsi="Segoe UI Emoji" w:cs="Segoe UI Emoji"/>
+          <w:b/>
+          <w:bCs/>
+        </w:rPr>
+        <w:t>🔹</w:t>
+      </w:r>
+      <w:r>
+        <w:rPr>
+          <w:b/>
+          <w:bCs/>
+        </w:rPr>
+        <w:t xml:space="preserve"> d) URLs Setup</w:t>
+      </w:r>
+    </w:p>
+    <w:p>
+      <w:pPr>
+        <w:ind w:left="360"/>
+      </w:pPr>
+      <w:r>
+        <w:t>In products/urls.py, mapped:</w:t>
+      </w:r>
+    </w:p>
+    <w:p>
+      <w:pPr>
+        <w:ind w:left="360"/>
+      </w:pPr>
+      <w:r>
+        <w:t>python</w:t>
+      </w:r>
+    </w:p>
+    <w:p>
+      <w:pPr>
+        <w:ind w:left="360"/>
+      </w:pPr>
+      <w:r>
+        <w:t>CopyEdit</w:t>
+      </w:r>
+    </w:p>
+    <w:p>
+      <w:pPr>
+        <w:ind w:left="360"/>
+      </w:pPr>
+      <w:proofErr w:type="gramStart"/>
+      <w:r>
+        <w:t>path(</w:t>
+      </w:r>
+      <w:proofErr w:type="gramEnd"/>
+      <w:r>
+        <w:t>'orders/', OrderListCreateView.as_</w:t>
+      </w:r>
+      <w:proofErr w:type="gramStart"/>
+      <w:r>
+        <w:t>view(</w:t>
+      </w:r>
+      <w:proofErr w:type="gramEnd"/>
+      <w:r>
+        <w:t>), name='order-list-create')</w:t>
+      </w:r>
+    </w:p>
+    <w:p>
+      <w:pPr>
+        <w:ind w:left="360"/>
+      </w:pPr>
+      <w:r>
+        <w:t>path('orders/&lt;int:pk&gt;/', OrderDetailView.as_</w:t>
+      </w:r>
+      <w:proofErr w:type="gramStart"/>
+      <w:r>
+        <w:t>view(</w:t>
+      </w:r>
+      <w:proofErr w:type="gramEnd"/>
+      <w:r>
+        <w:t>), name='order-detail')</w:t>
+      </w:r>
+    </w:p>
+    <w:p>
+      <w:pPr>
+        <w:ind w:left="360"/>
+      </w:pPr>
+      <w:r>
+        <w:t xml:space="preserve">Also, </w:t>
+      </w:r>
+      <w:proofErr w:type="gramStart"/>
+      <w:r>
+        <w:t>products.urls</w:t>
+      </w:r>
+      <w:proofErr w:type="gramEnd"/>
+      <w:r>
+        <w:t xml:space="preserve"> was included in the main project ecommerce_application/urls.py under /api/ prefix.</w:t>
+      </w:r>
+    </w:p>
+    <w:p>
+      <w:pPr>
+        <w:ind w:left="360"/>
+      </w:pPr>
+      <w:r>
+        <w:t>Thus:</w:t>
+      </w:r>
+    </w:p>
+    <w:p>
+      <w:pPr>
+        <w:numPr>
+          <w:ilvl w:val="0"/>
+          <w:numId w:val="11"/>
+        </w:numPr>
+      </w:pPr>
+      <w:r>
+        <w:t xml:space="preserve">List/Create Orders </w:t>
+      </w:r>
+      <w:r>
+        <w:rPr>
+          <w:rFonts w:ascii="Segoe UI Symbol" w:hAnsi="Segoe UI Symbol" w:cs="Segoe UI Symbol"/>
+        </w:rPr>
+        <w:t>➔</w:t>
+      </w:r>
+      <w:r>
+        <w:t xml:space="preserve"> api/orders/</w:t>
+      </w:r>
+    </w:p>
+    <w:p>
+      <w:pPr>
+        <w:numPr>
+          <w:ilvl w:val="0"/>
+          <w:numId w:val="11"/>
+        </w:numPr>
+      </w:pPr>
+      <w:r>
+        <w:t xml:space="preserve">Detail/Update/Delete Order </w:t>
+      </w:r>
+      <w:r>
+        <w:rPr>
+          <w:rFonts w:ascii="Segoe UI Symbol" w:hAnsi="Segoe UI Symbol" w:cs="Segoe UI Symbol"/>
+        </w:rPr>
+        <w:t>➔</w:t>
+      </w:r>
+      <w:r>
+        <w:t xml:space="preserve"> api/orders/&lt;pk&gt;/</w:t>
+      </w:r>
+    </w:p>
+    <w:p>
+      <w:pPr>
+        <w:ind w:left="360"/>
+      </w:pPr>
+      <w:r>
+        <w:pict w14:anchorId="1AEAC215">
+          <v:rect id="_x0000_i1083" style="width:0;height:1.5pt" o:hralign="center" o:hrstd="t" o:hr="t" fillcolor="#a0a0a0" stroked="f"/>
+        </w:pict>
+      </w:r>
+    </w:p>
+    <w:p>
+      <w:pPr>
+        <w:ind w:left="360"/>
+        <w:rPr>
+          <w:b/>
+          <w:bCs/>
+        </w:rPr>
+      </w:pPr>
+      <w:r>
+        <w:rPr>
+          <w:rFonts w:ascii="Segoe UI Emoji" w:hAnsi="Segoe UI Emoji" w:cs="Segoe UI Emoji"/>
+          <w:b/>
+          <w:bCs/>
+        </w:rPr>
+        <w:t>🔹</w:t>
+      </w:r>
+      <w:r>
+        <w:rPr>
+          <w:b/>
+          <w:bCs/>
+        </w:rPr>
+        <w:t xml:space="preserve"> e) Data Population</w:t>
+      </w:r>
+    </w:p>
+    <w:p>
+      <w:pPr>
+        <w:ind w:left="360"/>
+      </w:pPr>
+      <w:r>
+        <w:t>Since the database was empty, we created a script populate.py:</w:t>
+      </w:r>
+    </w:p>
+    <w:p>
+      <w:pPr>
+        <w:numPr>
+          <w:ilvl w:val="0"/>
+          <w:numId w:val="12"/>
+        </w:numPr>
+      </w:pPr>
+      <w:r>
+        <w:lastRenderedPageBreak/>
+        <w:t>10 random Users</w:t>
+      </w:r>
+    </w:p>
+    <w:p>
+      <w:pPr>
+        <w:numPr>
+          <w:ilvl w:val="0"/>
+          <w:numId w:val="12"/>
+        </w:numPr>
+      </w:pPr>
+      <w:r>
+        <w:t>10 random Products</w:t>
+      </w:r>
+    </w:p>
+    <w:p>
+      <w:pPr>
+        <w:numPr>
+          <w:ilvl w:val="0"/>
+          <w:numId w:val="12"/>
+        </w:numPr>
+      </w:pPr>
+      <w:r>
+        <w:t>5 random Orders</w:t>
+      </w:r>
+    </w:p>
+    <w:p>
+      <w:pPr>
+        <w:numPr>
+          <w:ilvl w:val="0"/>
+          <w:numId w:val="12"/>
+        </w:numPr>
+      </w:pPr>
+      <w:r>
+        <w:t>Random Products assigned to Orders</w:t>
+      </w:r>
+    </w:p>
+    <w:p>
+      <w:pPr>
+        <w:ind w:left="360"/>
+      </w:pPr>
+      <w:r>
+        <w:t>We fixed some migration issues and finally populated the RDS database.</w:t>
+      </w:r>
+    </w:p>
+    <w:p>
+      <w:pPr>
+        <w:ind w:left="360"/>
+      </w:pPr>
+      <w:r>
+        <w:pict w14:anchorId="3B2460F8">
+          <v:rect id="_x0000_i1084" style="width:0;height:1.5pt" o:hralign="center" o:hrstd="t" o:hr="t" fillcolor="#a0a0a0" stroked="f"/>
+        </w:pict>
+      </w:r>
+    </w:p>
+    <w:p>
+      <w:pPr>
+        <w:ind w:left="360"/>
+        <w:rPr>
+          <w:b/>
+          <w:bCs/>
+        </w:rPr>
+      </w:pPr>
+      <w:r>
+        <w:rPr>
+          <w:rFonts w:ascii="Segoe UI Emoji" w:hAnsi="Segoe UI Emoji" w:cs="Segoe UI Emoji"/>
+          <w:b/>
+          <w:bCs/>
+        </w:rPr>
+        <w:t>🔹</w:t>
+      </w:r>
+      <w:r>
+        <w:rPr>
+          <w:b/>
+          <w:bCs/>
+        </w:rPr>
+        <w:t xml:space="preserve"> f) API Testing</w:t>
+      </w:r>
+    </w:p>
+    <w:p>
+      <w:pPr>
+        <w:ind w:left="360"/>
+      </w:pPr>
+      <w:r>
+        <w:t>Using Postman / PyCharm HTTP Client, tested the APIs:</w:t>
+      </w:r>
+    </w:p>
+    <w:p>
+      <w:pPr>
+        <w:numPr>
+          <w:ilvl w:val="0"/>
+          <w:numId w:val="13"/>
+        </w:numPr>
+      </w:pPr>
+      <w:r>
+        <w:t xml:space="preserve">GET /api/orders/ — List all orders </w:t>
+      </w:r>
+      <w:r>
+        <w:rPr>
+          <w:rFonts w:ascii="Segoe UI Emoji" w:hAnsi="Segoe UI Emoji" w:cs="Segoe UI Emoji"/>
+        </w:rPr>
+        <w:t>✅</w:t>
+      </w:r>
+    </w:p>
+    <w:p>
+      <w:pPr>
+        <w:numPr>
+          <w:ilvl w:val="0"/>
+          <w:numId w:val="13"/>
+        </w:numPr>
+      </w:pPr>
+      <w:r>
+        <w:t xml:space="preserve">POST /api/orders/ — Create new order </w:t>
+      </w:r>
+      <w:r>
+        <w:rPr>
+          <w:rFonts w:ascii="Segoe UI Emoji" w:hAnsi="Segoe UI Emoji" w:cs="Segoe UI Emoji"/>
+        </w:rPr>
+        <w:t>✅</w:t>
+      </w:r>
+    </w:p>
+    <w:p>
+      <w:pPr>
+        <w:pStyle w:val="ListParagraph"/>
+        <w:numPr>
+          <w:ilvl w:val="1"/>
+          <w:numId w:val="13"/>
+        </w:numPr>
+        <w:shd w:val="clear" w:color="auto" w:fill="263238"/>
+        <w:tabs>
+          <w:tab w:val="left" w:pos="916"/>
+          <w:tab w:val="left" w:pos="1832"/>
+          <w:tab w:val="left" w:pos="2748"/>
+          <w:tab w:val="left" w:pos="3664"/>
+          <w:tab w:val="left" w:pos="4580"/>
+          <w:tab w:val="left" w:pos="5496"/>
+          <w:tab w:val="left" w:pos="6412"/>
+          <w:tab w:val="left" w:pos="7328"/>
+          <w:tab w:val="left" w:pos="8244"/>
+          <w:tab w:val="left" w:pos="9160"/>
+          <w:tab w:val="left" w:pos="10076"/>
+          <w:tab w:val="left" w:pos="10992"/>
+          <w:tab w:val="left" w:pos="11908"/>
+          <w:tab w:val="left" w:pos="12824"/>
+          <w:tab w:val="left" w:pos="13740"/>
+          <w:tab w:val="left" w:pos="14656"/>
+        </w:tabs>
+        <w:spacing w:after="0" w:line="240" w:lineRule="auto"/>
+        <w:rPr>
+          <w:rFonts w:ascii="Courier New" w:eastAsia="Times New Roman" w:hAnsi="Courier New" w:cs="Courier New"/>
+          <w:color w:val="C3CEE3"/>
+          <w:kern w:val="0"/>
+          <w:sz w:val="17"/>
+          <w:szCs w:val="17"/>
+          <w14:ligatures w14:val="none"/>
+        </w:rPr>
+      </w:pPr>
+      <w:r>
+        <w:rPr>
+          <w:rFonts w:ascii="Courier New" w:eastAsia="Times New Roman" w:hAnsi="Courier New" w:cs="Courier New"/>
+          <w:i/>
+          <w:iCs/>
+          <w:color w:val="C792EA"/>
+          <w:kern w:val="0"/>
+          <w:sz w:val="17"/>
+          <w:szCs w:val="17"/>
+          <w14:ligatures w14:val="none"/>
+        </w:rPr>
+        <w:t xml:space="preserve">POST </w:t>
+      </w:r>
+      <w:r>
+        <w:rPr>
+          <w:rFonts w:ascii="Courier New" w:eastAsia="Times New Roman" w:hAnsi="Courier New" w:cs="Courier New"/>
+          <w:color w:val="C3CEE3"/>
+          <w:kern w:val="0"/>
+          <w:sz w:val="17"/>
+          <w:szCs w:val="17"/>
+          <w14:ligatures w14:val="none"/>
+        </w:rPr>
+        <w:t>http://localhost:</w:t>
+      </w:r>
+      <w:r>
+        <w:rPr>
+          <w:rFonts w:ascii="Courier New" w:eastAsia="Times New Roman" w:hAnsi="Courier New" w:cs="Courier New"/>
+          <w:color w:val="89DDFF"/>
+          <w:kern w:val="0"/>
+          <w:sz w:val="17"/>
+          <w:szCs w:val="17"/>
+          <w14:ligatures w14:val="none"/>
+        </w:rPr>
+        <w:t>8000</w:t>
+      </w:r>
+      <w:r>
+        <w:rPr>
+          <w:rFonts w:ascii="Courier New" w:eastAsia="Times New Roman" w:hAnsi="Courier New" w:cs="Courier New"/>
+          <w:color w:val="C3CEE3"/>
+          <w:kern w:val="0"/>
+          <w:sz w:val="17"/>
+          <w:szCs w:val="17"/>
+          <w14:ligatures w14:val="none"/>
+        </w:rPr>
+        <w:t>/api/orders/</w:t>
+      </w:r>
+      <w:r>
+        <w:rPr>
+          <w:rFonts w:ascii="Courier New" w:eastAsia="Times New Roman" w:hAnsi="Courier New" w:cs="Courier New"/>
+          <w:color w:val="C3CEE3"/>
+          <w:kern w:val="0"/>
+          <w:sz w:val="17"/>
+          <w:szCs w:val="17"/>
+          <w14:ligatures w14:val="none"/>
+        </w:rPr>
+        <w:br/>
+      </w:r>
+      <w:r>
+        <w:rPr>
+          <w:rFonts w:ascii="Courier New" w:eastAsia="Times New Roman" w:hAnsi="Courier New" w:cs="Courier New"/>
+          <w:i/>
+          <w:iCs/>
+          <w:color w:val="EEFFFF"/>
+          <w:kern w:val="0"/>
+          <w:sz w:val="17"/>
+          <w:szCs w:val="17"/>
+          <w14:ligatures w14:val="none"/>
+        </w:rPr>
+        <w:t>Content-Type</w:t>
+      </w:r>
+      <w:r>
+        <w:rPr>
+          <w:rFonts w:ascii="Courier New" w:eastAsia="Times New Roman" w:hAnsi="Courier New" w:cs="Courier New"/>
+          <w:color w:val="C3CEE3"/>
+          <w:kern w:val="0"/>
+          <w:sz w:val="17"/>
+          <w:szCs w:val="17"/>
+          <w14:ligatures w14:val="none"/>
+        </w:rPr>
+        <w:t xml:space="preserve">: </w:t>
+      </w:r>
+      <w:r>
+        <w:rPr>
+          <w:rFonts w:ascii="Courier New" w:eastAsia="Times New Roman" w:hAnsi="Courier New" w:cs="Courier New"/>
+          <w:color w:val="C3D3DE"/>
+          <w:kern w:val="0"/>
+          <w:sz w:val="17"/>
+          <w:szCs w:val="17"/>
+          <w14:ligatures w14:val="none"/>
+        </w:rPr>
+        <w:t>application/json</w:t>
+      </w:r>
+      <w:r>
+        <w:rPr>
+          <w:rFonts w:ascii="Courier New" w:eastAsia="Times New Roman" w:hAnsi="Courier New" w:cs="Courier New"/>
+          <w:color w:val="C3D3DE"/>
+          <w:kern w:val="0"/>
+          <w:sz w:val="17"/>
+          <w:szCs w:val="17"/>
+          <w14:ligatures w14:val="none"/>
+        </w:rPr>
+        <w:br/>
+      </w:r>
+      <w:r>
+        <w:rPr>
+          <w:rFonts w:ascii="Courier New" w:eastAsia="Times New Roman" w:hAnsi="Courier New" w:cs="Courier New"/>
+          <w:color w:val="C3D3DE"/>
+          <w:kern w:val="0"/>
+          <w:sz w:val="17"/>
+          <w:szCs w:val="17"/>
+          <w14:ligatures w14:val="none"/>
+        </w:rPr>
+        <w:br/>
+      </w:r>
+      <w:r>
+        <w:rPr>
+          <w:rFonts w:ascii="Courier New" w:eastAsia="Times New Roman" w:hAnsi="Courier New" w:cs="Courier New"/>
+          <w:color w:val="C3CEE3"/>
+          <w:kern w:val="0"/>
+          <w:sz w:val="17"/>
+          <w:szCs w:val="17"/>
+          <w14:ligatures w14:val="none"/>
+        </w:rPr>
+        <w:t>{</w:t>
+      </w:r>
+      <w:r>
+        <w:rPr>
+          <w:rFonts w:ascii="Courier New" w:eastAsia="Times New Roman" w:hAnsi="Courier New" w:cs="Courier New"/>
+          <w:color w:val="C3CEE3"/>
+          <w:kern w:val="0"/>
+          <w:sz w:val="17"/>
+          <w:szCs w:val="17"/>
+          <w14:ligatures w14:val="none"/>
+        </w:rPr>
+        <w:br/>
+        <w:t xml:space="preserve">  </w:t>
+      </w:r>
+      <w:r>
+        <w:rPr>
+          <w:rFonts w:ascii="Courier New" w:eastAsia="Times New Roman" w:hAnsi="Courier New" w:cs="Courier New"/>
+          <w:color w:val="C792EA"/>
+          <w:kern w:val="0"/>
+          <w:sz w:val="17"/>
+          <w:szCs w:val="17"/>
+          <w14:ligatures w14:val="none"/>
+        </w:rPr>
+        <w:t>"user"</w:t>
+      </w:r>
+      <w:r>
+        <w:rPr>
+          <w:rFonts w:ascii="Courier New" w:eastAsia="Times New Roman" w:hAnsi="Courier New" w:cs="Courier New"/>
+          <w:color w:val="C3CEE3"/>
+          <w:kern w:val="0"/>
+          <w:sz w:val="17"/>
+          <w:szCs w:val="17"/>
+          <w14:ligatures w14:val="none"/>
+        </w:rPr>
+        <w:t>: 5</w:t>
+      </w:r>
+      <w:r>
+        <w:rPr>
+          <w:rFonts w:ascii="Courier New" w:eastAsia="Times New Roman" w:hAnsi="Courier New" w:cs="Courier New"/>
+          <w:color w:val="C3CEE3"/>
+          <w:kern w:val="0"/>
+          <w:sz w:val="17"/>
+          <w:szCs w:val="17"/>
+          <w14:ligatures w14:val="none"/>
+        </w:rPr>
+        <w:br/>
+        <w:t>}</w:t>
+      </w:r>
+    </w:p>
+    <w:p>
+      <w:pPr>
+        <w:pStyle w:val="HTMLPreformatted"/>
+        <w:numPr>
+          <w:ilvl w:val="1"/>
+          <w:numId w:val="13"/>
+        </w:numPr>
+        <w:shd w:val="clear" w:color="auto" w:fill="263238"/>
+        <w:rPr>
+          <w:color w:val="C3CEE3"/>
+          <w:sz w:val="17"/>
+          <w:szCs w:val="17"/>
+        </w:rPr>
+      </w:pPr>
+    </w:p>
+    <w:p>
+      <w:pPr>
+        <w:pStyle w:val="HTMLPreformatted"/>
+        <w:numPr>
+          <w:ilvl w:val="1"/>
+          <w:numId w:val="13"/>
+        </w:numPr>
+        <w:shd w:val="clear" w:color="auto" w:fill="263238"/>
+        <w:rPr>
+          <w:color w:val="C3CEE3"/>
+          <w:sz w:val="17"/>
+          <w:szCs w:val="17"/>
+        </w:rPr>
+      </w:pPr>
+    </w:p>
+    <w:p>
+      <w:pPr>
+        <w:pStyle w:val="HTMLPreformatted"/>
+        <w:numPr>
+          <w:ilvl w:val="1"/>
+          <w:numId w:val="13"/>
+        </w:numPr>
+        <w:shd w:val="clear" w:color="auto" w:fill="263238"/>
+        <w:rPr>
+          <w:color w:val="C3CEE3"/>
+          <w:sz w:val="17"/>
+          <w:szCs w:val="17"/>
+        </w:rPr>
+      </w:pPr>
+      <w:r>
+        <w:rPr>
+          <w:i/>
+          <w:iCs/>
+          <w:color w:val="C792EA"/>
+          <w:sz w:val="17"/>
+          <w:szCs w:val="17"/>
+        </w:rPr>
+        <w:t xml:space="preserve">POST </w:t>
+      </w:r>
+      <w:r>
+        <w:rPr>
+          <w:color w:val="C3CEE3"/>
+          <w:sz w:val="17"/>
+          <w:szCs w:val="17"/>
+        </w:rPr>
+        <w:t>http://localhost:</w:t>
+      </w:r>
+      <w:r>
+        <w:rPr>
+          <w:color w:val="89DDFF"/>
+          <w:sz w:val="17"/>
+          <w:szCs w:val="17"/>
+        </w:rPr>
+        <w:t>8000</w:t>
+      </w:r>
+      <w:r>
+        <w:rPr>
+          <w:color w:val="C3CEE3"/>
+          <w:sz w:val="17"/>
+          <w:szCs w:val="17"/>
+        </w:rPr>
+        <w:t>/api/orders/</w:t>
+      </w:r>
+      <w:r>
+        <w:rPr>
+          <w:color w:val="C3CEE3"/>
+          <w:sz w:val="17"/>
+          <w:szCs w:val="17"/>
+        </w:rPr>
+        <w:br/>
+      </w:r>
+      <w:r>
+        <w:rPr>
+          <w:i/>
+          <w:iCs/>
+          <w:color w:val="EEFFFF"/>
+          <w:sz w:val="17"/>
+          <w:szCs w:val="17"/>
+        </w:rPr>
+        <w:t>Content-Type</w:t>
+      </w:r>
+      <w:r>
+        <w:rPr>
+          <w:color w:val="C3CEE3"/>
+          <w:sz w:val="17"/>
+          <w:szCs w:val="17"/>
+        </w:rPr>
+        <w:t xml:space="preserve">: </w:t>
+      </w:r>
+      <w:r>
+        <w:rPr>
+          <w:color w:val="C3D3DE"/>
+          <w:sz w:val="17"/>
+          <w:szCs w:val="17"/>
+        </w:rPr>
+        <w:t>application/json</w:t>
+      </w:r>
+      <w:r>
+        <w:rPr>
+          <w:color w:val="C3D3DE"/>
+          <w:sz w:val="17"/>
+          <w:szCs w:val="17"/>
+        </w:rPr>
+        <w:br/>
+      </w:r>
+      <w:r>
+        <w:rPr>
+          <w:color w:val="C3D3DE"/>
+          <w:sz w:val="17"/>
+          <w:szCs w:val="17"/>
+        </w:rPr>
+        <w:br/>
+      </w:r>
+      <w:r>
+        <w:rPr>
+          <w:color w:val="C3CEE3"/>
+          <w:sz w:val="17"/>
+          <w:szCs w:val="17"/>
+        </w:rPr>
+        <w:t>{</w:t>
+      </w:r>
+      <w:r>
+        <w:rPr>
+          <w:color w:val="C3CEE3"/>
+          <w:sz w:val="17"/>
+          <w:szCs w:val="17"/>
+        </w:rPr>
+        <w:br/>
+        <w:t xml:space="preserve">  </w:t>
+      </w:r>
+      <w:r>
+        <w:rPr>
+          <w:color w:val="C792EA"/>
+          <w:sz w:val="17"/>
+          <w:szCs w:val="17"/>
+        </w:rPr>
+        <w:t>"user"</w:t>
+      </w:r>
+      <w:r>
+        <w:rPr>
+          <w:color w:val="C3CEE3"/>
+          <w:sz w:val="17"/>
+          <w:szCs w:val="17"/>
+        </w:rPr>
+        <w:t>: 4,</w:t>
+      </w:r>
+      <w:r>
+        <w:rPr>
+          <w:color w:val="C3CEE3"/>
+          <w:sz w:val="17"/>
+          <w:szCs w:val="17"/>
+        </w:rPr>
+        <w:br/>
+        <w:t xml:space="preserve">  </w:t>
+      </w:r>
+      <w:r>
+        <w:rPr>
+          <w:color w:val="C792EA"/>
+          <w:sz w:val="17"/>
+          <w:szCs w:val="17"/>
+        </w:rPr>
+        <w:t>"products"</w:t>
+      </w:r>
+      <w:r>
+        <w:rPr>
+          <w:color w:val="C3CEE3"/>
+          <w:sz w:val="17"/>
+          <w:szCs w:val="17"/>
+        </w:rPr>
+        <w:t>: [</w:t>
+      </w:r>
+      <w:r>
+        <w:rPr>
+          <w:color w:val="C3CEE3"/>
+          <w:sz w:val="17"/>
+          <w:szCs w:val="17"/>
+        </w:rPr>
+        <w:br/>
+        <w:t xml:space="preserve"> </w:t>
+      </w:r>
+      <w:proofErr w:type="gramStart"/>
+      <w:r>
+        <w:rPr>
+          <w:color w:val="C3CEE3"/>
+          <w:sz w:val="17"/>
+          <w:szCs w:val="17"/>
+        </w:rPr>
+        <w:t xml:space="preserve">   {</w:t>
+      </w:r>
+      <w:proofErr w:type="gramEnd"/>
+      <w:r>
+        <w:rPr>
+          <w:color w:val="C3CEE3"/>
+          <w:sz w:val="17"/>
+          <w:szCs w:val="17"/>
+        </w:rPr>
+        <w:br/>
+        <w:t xml:space="preserve">      </w:t>
+      </w:r>
+      <w:r>
+        <w:rPr>
+          <w:color w:val="C792EA"/>
+          <w:sz w:val="17"/>
+          <w:szCs w:val="17"/>
+        </w:rPr>
+        <w:t>"product"</w:t>
+      </w:r>
+      <w:r>
+        <w:rPr>
+          <w:color w:val="C3CEE3"/>
+          <w:sz w:val="17"/>
+          <w:szCs w:val="17"/>
+        </w:rPr>
+        <w:t>: 2,</w:t>
+      </w:r>
+      <w:r>
+        <w:rPr>
+          <w:color w:val="C3CEE3"/>
+          <w:sz w:val="17"/>
+          <w:szCs w:val="17"/>
+        </w:rPr>
+        <w:br/>
+        <w:t xml:space="preserve">      </w:t>
+      </w:r>
+      <w:r>
+        <w:rPr>
+          <w:color w:val="C792EA"/>
+          <w:sz w:val="17"/>
+          <w:szCs w:val="17"/>
+        </w:rPr>
+        <w:t>"quantity"</w:t>
+      </w:r>
+      <w:r>
+        <w:rPr>
+          <w:color w:val="C3CEE3"/>
+          <w:sz w:val="17"/>
+          <w:szCs w:val="17"/>
+        </w:rPr>
+        <w:t>: 3</w:t>
+      </w:r>
+      <w:r>
+        <w:rPr>
+          <w:color w:val="C3CEE3"/>
+          <w:sz w:val="17"/>
+          <w:szCs w:val="17"/>
+        </w:rPr>
+        <w:br/>
+        <w:t xml:space="preserve">    },</w:t>
+      </w:r>
+      <w:r>
+        <w:rPr>
+          <w:color w:val="C3CEE3"/>
+          <w:sz w:val="17"/>
+          <w:szCs w:val="17"/>
+        </w:rPr>
+        <w:br/>
+        <w:t xml:space="preserve"> </w:t>
+      </w:r>
+      <w:proofErr w:type="gramStart"/>
+      <w:r>
+        <w:rPr>
+          <w:color w:val="C3CEE3"/>
+          <w:sz w:val="17"/>
+          <w:szCs w:val="17"/>
+        </w:rPr>
+        <w:t xml:space="preserve">   {</w:t>
+      </w:r>
+      <w:proofErr w:type="gramEnd"/>
+      <w:r>
+        <w:rPr>
+          <w:color w:val="C3CEE3"/>
+          <w:sz w:val="17"/>
+          <w:szCs w:val="17"/>
+        </w:rPr>
+        <w:br/>
+        <w:t xml:space="preserve">      </w:t>
+      </w:r>
+      <w:r>
+        <w:rPr>
+          <w:color w:val="C792EA"/>
+          <w:sz w:val="17"/>
+          <w:szCs w:val="17"/>
+        </w:rPr>
+        <w:t>"product"</w:t>
+      </w:r>
+      <w:r>
+        <w:rPr>
+          <w:color w:val="C3CEE3"/>
+          <w:sz w:val="17"/>
+          <w:szCs w:val="17"/>
+        </w:rPr>
+        <w:t>: 5,</w:t>
+      </w:r>
+      <w:r>
+        <w:rPr>
+          <w:color w:val="C3CEE3"/>
+          <w:sz w:val="17"/>
+          <w:szCs w:val="17"/>
+        </w:rPr>
+        <w:br/>
+        <w:t xml:space="preserve">      </w:t>
+      </w:r>
+      <w:r>
+        <w:rPr>
+          <w:color w:val="C792EA"/>
+          <w:sz w:val="17"/>
+          <w:szCs w:val="17"/>
+        </w:rPr>
+        <w:t>"quantity"</w:t>
+      </w:r>
+      <w:r>
+        <w:rPr>
+          <w:color w:val="C3CEE3"/>
+          <w:sz w:val="17"/>
+          <w:szCs w:val="17"/>
+        </w:rPr>
+        <w:t>: 1</w:t>
+      </w:r>
+      <w:r>
+        <w:rPr>
+          <w:color w:val="C3CEE3"/>
+          <w:sz w:val="17"/>
+          <w:szCs w:val="17"/>
+        </w:rPr>
+        <w:br/>
+        <w:t xml:space="preserve">  </w:t>
+      </w:r>
+      <w:proofErr w:type="gramStart"/>
+      <w:r>
+        <w:rPr>
+          <w:color w:val="C3CEE3"/>
+          <w:sz w:val="17"/>
+          <w:szCs w:val="17"/>
+        </w:rPr>
+        <w:t xml:space="preserve">  }</w:t>
+      </w:r>
+      <w:proofErr w:type="gramEnd"/>
+      <w:r>
+        <w:rPr>
+          <w:color w:val="C3CEE3"/>
+          <w:sz w:val="17"/>
+          <w:szCs w:val="17"/>
+        </w:rPr>
+        <w:br/>
+      </w:r>
+      <w:proofErr w:type="gramStart"/>
+      <w:r>
+        <w:rPr>
+          <w:color w:val="C3CEE3"/>
+          <w:sz w:val="17"/>
+          <w:szCs w:val="17"/>
+        </w:rPr>
+        <w:t xml:space="preserve">  ]</w:t>
+      </w:r>
+      <w:proofErr w:type="gramEnd"/>
+      <w:r>
+        <w:rPr>
+          <w:color w:val="C3CEE3"/>
+          <w:sz w:val="17"/>
+          <w:szCs w:val="17"/>
+        </w:rPr>
+        <w:br/>
+        <w:t>}</w:t>
+      </w:r>
+    </w:p>
+    <w:p>
+      <w:pPr>
+        <w:numPr>
+          <w:ilvl w:val="1"/>
+          <w:numId w:val="13"/>
+        </w:numPr>
+      </w:pPr>
+      <w:r>
+        <w:t xml:space="preserve">We can create </w:t>
+      </w:r>
+      <w:proofErr w:type="gramStart"/>
+      <w:r>
+        <w:t>a</w:t>
+      </w:r>
+      <w:proofErr w:type="gramEnd"/>
+      <w:r>
+        <w:t xml:space="preserve"> order with creating products and quantity in through table when creating the order itself</w:t>
+      </w:r>
+    </w:p>
+    <w:p>
+      <w:pPr>
+        <w:numPr>
+          <w:ilvl w:val="0"/>
+          <w:numId w:val="13"/>
+        </w:numPr>
+      </w:pPr>
+      <w:r>
+        <w:t xml:space="preserve">GET /api/orders/&lt;pk&gt;/ — Get single order </w:t>
+      </w:r>
+      <w:r>
+        <w:rPr>
+          <w:rFonts w:ascii="Segoe UI Emoji" w:hAnsi="Segoe UI Emoji" w:cs="Segoe UI Emoji"/>
+        </w:rPr>
+        <w:t>✅</w:t>
+      </w:r>
+    </w:p>
+    <w:p>
+      <w:pPr>
+        <w:numPr>
+          <w:ilvl w:val="0"/>
+          <w:numId w:val="13"/>
+        </w:numPr>
+      </w:pPr>
+      <w:r>
+        <w:t xml:space="preserve">PUT /api/orders/&lt;pk&gt;/ — Update order </w:t>
+      </w:r>
+      <w:r>
+        <w:rPr>
+          <w:rFonts w:ascii="Segoe UI Emoji" w:hAnsi="Segoe UI Emoji" w:cs="Segoe UI Emoji"/>
+        </w:rPr>
+        <w:t>✅</w:t>
+      </w:r>
+    </w:p>
+    <w:p>
+      <w:pPr>
+        <w:numPr>
+          <w:ilvl w:val="0"/>
+          <w:numId w:val="13"/>
+        </w:numPr>
+      </w:pPr>
+      <w:r>
+        <w:t xml:space="preserve">DELETE /api/orders/&lt;pk&gt;/ — Delete order </w:t>
+      </w:r>
+      <w:r>
+        <w:rPr>
+          <w:rFonts w:ascii="Segoe UI Emoji" w:hAnsi="Segoe UI Emoji" w:cs="Segoe UI Emoji"/>
+        </w:rPr>
+        <w:t>✅</w:t>
+      </w:r>
+    </w:p>
+    <w:p>
+      <w:pPr>
+        <w:ind w:left="360"/>
+      </w:pPr>
+      <w:r>
+        <w:t>All tests passed successfully!</w:t>
+      </w:r>
+    </w:p>
+    <w:p>
+      <w:pPr>
+        <w:ind w:left="360"/>
+      </w:pPr>
+      <w:r>
+        <w:lastRenderedPageBreak/>
+        <w:pict w14:anchorId="7DA8CC8D">
+          <v:rect id="_x0000_i1085" style="width:0;height:1.5pt" o:hralign="center" o:hrstd="t" o:hr="t" fillcolor="#a0a0a0" stroked="f"/>
+        </w:pict>
+      </w:r>
+    </w:p>
+    <w:p>
+      <w:pPr>
+        <w:ind w:left="360"/>
+        <w:rPr>
+          <w:b/>
+          <w:bCs/>
+        </w:rPr>
+      </w:pPr>
+      <w:r>
+        <w:rPr>
+          <w:rFonts w:ascii="Segoe UI Emoji" w:hAnsi="Segoe UI Emoji" w:cs="Segoe UI Emoji"/>
+          <w:b/>
+          <w:bCs/>
+        </w:rPr>
+        <w:t>🔹</w:t>
+      </w:r>
+      <w:r>
+        <w:rPr>
+          <w:b/>
+          <w:bCs/>
+        </w:rPr>
+        <w:t xml:space="preserve"> g) Git Clean Up and Commit</w:t>
+      </w:r>
+    </w:p>
+    <w:p>
+      <w:pPr>
+        <w:numPr>
+          <w:ilvl w:val="0"/>
+          <w:numId w:val="14"/>
+        </w:numPr>
+      </w:pPr>
+      <w:proofErr w:type="gramStart"/>
+      <w:r>
+        <w:t>Updated .gitignore</w:t>
+      </w:r>
+      <w:proofErr w:type="gramEnd"/>
+      <w:r>
+        <w:t xml:space="preserve"> to ignore .pyc, __pycache__</w:t>
+      </w:r>
+      <w:proofErr w:type="gramStart"/>
+      <w:r>
+        <w:t>, .venv</w:t>
+      </w:r>
+      <w:proofErr w:type="gramEnd"/>
+      <w:r>
+        <w:t>/, etc.</w:t>
+      </w:r>
+    </w:p>
+    <w:p>
+      <w:pPr>
+        <w:numPr>
+          <w:ilvl w:val="0"/>
+          <w:numId w:val="14"/>
+        </w:numPr>
+      </w:pPr>
+      <w:r>
+        <w:t>Removed cached unnecessary files using:</w:t>
+      </w:r>
+    </w:p>
+    <w:p>
+      <w:pPr>
+        <w:ind w:left="360"/>
+      </w:pPr>
+      <w:r>
+        <w:t>bash</w:t>
+      </w:r>
+    </w:p>
+    <w:p>
+      <w:pPr>
+        <w:ind w:left="360"/>
+      </w:pPr>
+      <w:r>
+        <w:t>CopyEdit</w:t>
+      </w:r>
+    </w:p>
+    <w:p>
+      <w:pPr>
+        <w:ind w:left="360"/>
+      </w:pPr>
+      <w:r>
+        <w:t>git rm --cached -r __pycache__/</w:t>
+      </w:r>
+    </w:p>
+    <w:p>
+      <w:pPr>
+        <w:ind w:left="360"/>
+      </w:pPr>
+      <w:r>
+        <w:t>git rm --cached -</w:t>
+      </w:r>
+      <w:proofErr w:type="gramStart"/>
+      <w:r>
+        <w:t>r .venv</w:t>
+      </w:r>
+      <w:proofErr w:type="gramEnd"/>
+      <w:r>
+        <w:t>/</w:t>
+      </w:r>
+    </w:p>
+    <w:p>
+      <w:pPr>
+        <w:numPr>
+          <w:ilvl w:val="0"/>
+          <w:numId w:val="14"/>
+        </w:numPr>
+      </w:pPr>
+      <w:r>
+        <w:t>Staged everything properly:</w:t>
+      </w:r>
+    </w:p>
+    <w:p>
+      <w:pPr>
+        <w:ind w:left="360"/>
+      </w:pPr>
+      <w:r>
+        <w:t>bash</w:t>
+      </w:r>
+    </w:p>
+    <w:p>
+      <w:pPr>
+        <w:ind w:left="360"/>
+      </w:pPr>
+      <w:r>
+        <w:t>CopyEdit</w:t>
+      </w:r>
+    </w:p>
+    <w:p>
+      <w:pPr>
+        <w:ind w:left="360"/>
+      </w:pPr>
+      <w:r>
+        <w:t xml:space="preserve">git </w:t>
+      </w:r>
+      <w:proofErr w:type="gramStart"/>
+      <w:r>
+        <w:t>add .</w:t>
+      </w:r>
+      <w:proofErr w:type="gramEnd"/>
+    </w:p>
+    <w:p>
+      <w:pPr>
+        <w:numPr>
+          <w:ilvl w:val="0"/>
+          <w:numId w:val="14"/>
+        </w:numPr>
+      </w:pPr>
+      <w:r>
+        <w:t>Committed with a meaningful message:</w:t>
+      </w:r>
+    </w:p>
+    <w:p>
+      <w:pPr>
+        <w:ind w:left="360"/>
+      </w:pPr>
+      <w:r>
+        <w:t>bash</w:t>
+      </w:r>
+    </w:p>
+    <w:p>
+      <w:pPr>
+        <w:ind w:left="360"/>
+      </w:pPr>
+      <w:r>
+        <w:t>CopyEdit</w:t>
+      </w:r>
+    </w:p>
+    <w:p>
+      <w:pPr>
+        <w:ind w:left="360"/>
+      </w:pPr>
+      <w:r>
+        <w:t>git commit -m "Added Order service and cleaned git repo"</w:t>
+      </w:r>
+    </w:p>
+    <w:p>
+      <w:pPr>
+        <w:numPr>
+          <w:ilvl w:val="0"/>
+          <w:numId w:val="14"/>
+        </w:numPr>
+      </w:pPr>
+      <w:r>
+        <w:t>Pushed to GitHub:</w:t>
+      </w:r>
+    </w:p>
+    <w:p>
+      <w:pPr>
+        <w:ind w:left="360"/>
+      </w:pPr>
+      <w:r>
+        <w:t>bash</w:t>
+      </w:r>
+    </w:p>
+    <w:p>
+      <w:pPr>
+        <w:ind w:left="360"/>
+      </w:pPr>
+      <w:r>
+        <w:t>CopyEdit</w:t>
+      </w:r>
+    </w:p>
+    <w:p>
+      <w:pPr>
+        <w:ind w:left="360"/>
+      </w:pPr>
+      <w:r>
+        <w:t>git push origin main</w:t>
+      </w:r>
+    </w:p>
+    <w:p>
+      <w:pPr>
+        <w:ind w:left="360"/>
+      </w:pPr>
+      <w:r>
+        <w:pict w14:anchorId="4FBC41D8">
+          <v:rect id="_x0000_i1086" style="width:0;height:1.5pt" o:hralign="center" o:hrstd="t" o:hr="t" fillcolor="#a0a0a0" stroked="f"/>
+        </w:pict>
+      </w:r>
+    </w:p>
+    <w:p>
+      <w:pPr>
+        <w:ind w:left="360"/>
+        <w:rPr>
+          <w:b/>
+          <w:bCs/>
+        </w:rPr>
+      </w:pPr>
+      <w:r>
+        <w:rPr>
+          <w:rFonts w:ascii="Segoe UI Emoji" w:hAnsi="Segoe UI Emoji" w:cs="Segoe UI Emoji"/>
+          <w:b/>
+          <w:bCs/>
+        </w:rPr>
+        <w:t>🎯</w:t>
+      </w:r>
+      <w:r>
+        <w:rPr>
+          <w:b/>
+          <w:bCs/>
+        </w:rPr>
+        <w:t xml:space="preserve"> Conclusion</w:t>
+      </w:r>
+    </w:p>
+    <w:p>
+      <w:pPr>
+        <w:ind w:left="360"/>
+      </w:pPr>
+      <w:r>
+        <w:t xml:space="preserve">Now we have a fully working </w:t>
+      </w:r>
+      <w:r>
+        <w:rPr>
+          <w:b/>
+          <w:bCs/>
+        </w:rPr>
+        <w:t>Order Management service</w:t>
+      </w:r>
+      <w:r>
+        <w:t xml:space="preserve"> with clean code, proper APIs, and ready for production deployment (Elastic Beanstalk or other platforms).</w:t>
+      </w:r>
+    </w:p>
+    <w:p>
+      <w:pPr>
+        <w:ind w:left="360"/>
+      </w:pPr>
+      <w:r>
+        <w:pict w14:anchorId="0436E8CB">
+          <v:rect id="_x0000_i1087" style="width:0;height:1.5pt" o:hralign="center" o:hrstd="t" o:hr="t" fillcolor="#a0a0a0" stroked="f"/>
+        </w:pict>
+      </w:r>
+    </w:p>
+    <w:p>
+      <w:pPr>
+        <w:ind w:left="360"/>
+        <w:rPr>
+          <w:b/>
+          <w:bCs/>
+        </w:rPr>
+      </w:pPr>
+      <w:r>
+        <w:rPr>
+          <w:rFonts w:ascii="Segoe UI Emoji" w:hAnsi="Segoe UI Emoji" w:cs="Segoe UI Emoji"/>
+          <w:b/>
+          <w:bCs/>
+        </w:rPr>
+        <w:t>✅</w:t>
+      </w:r>
+      <w:r>
+        <w:rPr>
+          <w:b/>
+          <w:bCs/>
+        </w:rPr>
+        <w:t xml:space="preserve"> Deliverables Summary:</w:t>
+      </w:r>
+    </w:p>
+    <w:tbl>
+      <w:tblPr>
+        <w:tblW w:w="0" w:type="auto"/>
+        <w:tblCellSpacing w:w="15" w:type="dxa"/>
+        <w:tblCellMar>
+          <w:top w:w="15" w:type="dxa"/>
+          <w:left w:w="15" w:type="dxa"/>
+          <w:bottom w:w="15" w:type="dxa"/>
+          <w:right w:w="15" w:type="dxa"/>
+        </w:tblCellMar>
+        <w:tblLook w:val="04A0" w:firstRow="1" w:lastRow="0" w:firstColumn="1" w:lastColumn="0" w:noHBand="0" w:noVBand="1"/>
+      </w:tblPr>
+      <w:tblGrid>
+        <w:gridCol w:w="1689"/>
+        <w:gridCol w:w="3794"/>
+      </w:tblGrid>
+      <w:tr>
+        <w:trPr>
+          <w:tblHeader/>
+          <w:tblCellSpacing w:w="15" w:type="dxa"/>
+        </w:trPr>
+        <w:tc>
+          <w:tcPr>
+            <w:tcW w:w="0" w:type="auto"/>
+            <w:vAlign w:val="center"/>
+            <w:hideMark/>
+          </w:tcPr>
+          <w:p>
+            <w:pPr>
+              <w:ind w:left="360"/>
+              <w:rPr>
+                <w:b/>
+                <w:bCs/>
+              </w:rPr>
+            </w:pPr>
+            <w:r>
+              <w:rPr>
+                <w:b/>
+                <w:bCs/>
+              </w:rPr>
+              <w:lastRenderedPageBreak/>
+              <w:t>File</w:t>
+            </w:r>
+          </w:p>
+        </w:tc>
+        <w:tc>
+          <w:tcPr>
+            <w:tcW w:w="0" w:type="auto"/>
+            <w:vAlign w:val="center"/>
+            <w:hideMark/>
+          </w:tcPr>
+          <w:p>
+            <w:pPr>
+              <w:ind w:left="360"/>
+              <w:rPr>
+                <w:b/>
+                <w:bCs/>
+              </w:rPr>
+            </w:pPr>
+            <w:r>
+              <w:rPr>
+                <w:b/>
+                <w:bCs/>
+              </w:rPr>
+              <w:t>Purpose</w:t>
+            </w:r>
+          </w:p>
+        </w:tc>
+      </w:tr>
+      <w:tr>
+        <w:trPr>
+          <w:tblCellSpacing w:w="15" w:type="dxa"/>
+        </w:trPr>
+        <w:tc>
+          <w:tcPr>
+            <w:tcW w:w="0" w:type="auto"/>
+            <w:vAlign w:val="center"/>
+            <w:hideMark/>
+          </w:tcPr>
+          <w:p>
+            <w:pPr>
+              <w:ind w:left="360"/>
+            </w:pPr>
+            <w:r>
+              <w:t>models.py</w:t>
+            </w:r>
+          </w:p>
+        </w:tc>
+        <w:tc>
+          <w:tcPr>
+            <w:tcW w:w="0" w:type="auto"/>
+            <w:vAlign w:val="center"/>
+            <w:hideMark/>
+          </w:tcPr>
+          <w:p>
+            <w:pPr>
+              <w:ind w:left="360"/>
+            </w:pPr>
+            <w:r>
+              <w:t>Order &amp; OrderProduct models</w:t>
+            </w:r>
+          </w:p>
+        </w:tc>
+      </w:tr>
+      <w:tr>
+        <w:trPr>
+          <w:tblCellSpacing w:w="15" w:type="dxa"/>
+        </w:trPr>
+        <w:tc>
+          <w:tcPr>
+            <w:tcW w:w="0" w:type="auto"/>
+            <w:vAlign w:val="center"/>
+            <w:hideMark/>
+          </w:tcPr>
+          <w:p>
+            <w:pPr>
+              <w:ind w:left="360"/>
+            </w:pPr>
+            <w:r>
+              <w:t>serializers.py</w:t>
+            </w:r>
+          </w:p>
+        </w:tc>
+        <w:tc>
+          <w:tcPr>
+            <w:tcW w:w="0" w:type="auto"/>
+            <w:vAlign w:val="center"/>
+            <w:hideMark/>
+          </w:tcPr>
+          <w:p>
+            <w:pPr>
+              <w:ind w:left="360"/>
+            </w:pPr>
+            <w:r>
+              <w:t>Serialize Order and related models</w:t>
+            </w:r>
+          </w:p>
+        </w:tc>
+      </w:tr>
+      <w:tr>
+        <w:trPr>
+          <w:tblCellSpacing w:w="15" w:type="dxa"/>
+        </w:trPr>
+        <w:tc>
+          <w:tcPr>
+            <w:tcW w:w="0" w:type="auto"/>
+            <w:vAlign w:val="center"/>
+            <w:hideMark/>
+          </w:tcPr>
+          <w:p>
+            <w:pPr>
+              <w:ind w:left="360"/>
+            </w:pPr>
+            <w:r>
+              <w:t>views.py</w:t>
+            </w:r>
+          </w:p>
+        </w:tc>
+        <w:tc>
+          <w:tcPr>
+            <w:tcW w:w="0" w:type="auto"/>
+            <w:vAlign w:val="center"/>
+            <w:hideMark/>
+          </w:tcPr>
+          <w:p>
+            <w:pPr>
+              <w:ind w:left="360"/>
+            </w:pPr>
+            <w:r>
+              <w:t>Class-based API Views</w:t>
+            </w:r>
+          </w:p>
+        </w:tc>
+      </w:tr>
+      <w:tr>
+        <w:trPr>
+          <w:tblCellSpacing w:w="15" w:type="dxa"/>
+        </w:trPr>
+        <w:tc>
+          <w:tcPr>
+            <w:tcW w:w="0" w:type="auto"/>
+            <w:vAlign w:val="center"/>
+            <w:hideMark/>
+          </w:tcPr>
+          <w:p>
+            <w:pPr>
+              <w:ind w:left="360"/>
+            </w:pPr>
+            <w:r>
+              <w:t>urls.py</w:t>
+            </w:r>
+          </w:p>
+        </w:tc>
+        <w:tc>
+          <w:tcPr>
+            <w:tcW w:w="0" w:type="auto"/>
+            <w:vAlign w:val="center"/>
+            <w:hideMark/>
+          </w:tcPr>
+          <w:p>
+            <w:pPr>
+              <w:ind w:left="360"/>
+            </w:pPr>
+            <w:r>
+              <w:t>API Endpoints</w:t>
+            </w:r>
+          </w:p>
+        </w:tc>
+      </w:tr>
+      <w:tr>
+        <w:trPr>
+          <w:tblCellSpacing w:w="15" w:type="dxa"/>
+        </w:trPr>
+        <w:tc>
+          <w:tcPr>
+            <w:tcW w:w="0" w:type="auto"/>
+            <w:vAlign w:val="center"/>
+            <w:hideMark/>
+          </w:tcPr>
+          <w:p>
+            <w:pPr>
+              <w:ind w:left="360"/>
+            </w:pPr>
+            <w:r>
+              <w:t>populate.py</w:t>
+            </w:r>
+          </w:p>
+        </w:tc>
+        <w:tc>
+          <w:tcPr>
+            <w:tcW w:w="0" w:type="auto"/>
+            <w:vAlign w:val="center"/>
+            <w:hideMark/>
+          </w:tcPr>
+          <w:p>
+            <w:pPr>
+              <w:ind w:left="360"/>
+            </w:pPr>
+            <w:r>
+              <w:t>Dummy Data Population Script</w:t>
+            </w:r>
+          </w:p>
+        </w:tc>
+      </w:tr>
+      <w:tr>
+        <w:trPr>
+          <w:tblCellSpacing w:w="15" w:type="dxa"/>
+        </w:trPr>
+        <w:tc>
+          <w:tcPr>
+            <w:tcW w:w="0" w:type="auto"/>
+            <w:vAlign w:val="center"/>
+            <w:hideMark/>
+          </w:tcPr>
+          <w:p>
+            <w:pPr>
+              <w:ind w:left="360"/>
+            </w:pPr>
+            <w:proofErr w:type="gramStart"/>
+            <w:r>
+              <w:t>.gitignore</w:t>
+            </w:r>
+            <w:proofErr w:type="gramEnd"/>
+          </w:p>
+        </w:tc>
+        <w:tc>
+          <w:tcPr>
+            <w:tcW w:w="0" w:type="auto"/>
+            <w:vAlign w:val="center"/>
+            <w:hideMark/>
+          </w:tcPr>
+          <w:p>
+            <w:pPr>
+              <w:ind w:left="360"/>
+            </w:pPr>
+            <w:r>
+              <w:t>Clean Git management</w:t>
+            </w:r>
+          </w:p>
+        </w:tc>
+      </w:tr>
+    </w:tbl>
+    <w:p>
+      <w:pPr>
+        <w:ind w:left="360"/>
+      </w:pPr>
+    </w:p>
+    <w:p>
+      <w:pPr>
+        <w:ind w:left="360"/>
+      </w:pPr>
+    </w:p>
+    <w:p>
+      <w:pPr>
+        <w:ind w:left="360"/>
+      </w:pPr>
+    </w:p>
+    <w:p>
+      <w:pPr>
+        <w:ind w:left="360"/>
+      </w:pPr>
+    </w:p>
+    <w:p>
+      <w:pPr>
+        <w:ind w:left="360"/>
+      </w:pPr>
+    </w:p>
+    <w:p>
+      <w:pPr>
+        <w:ind w:left="360"/>
+      </w:pPr>
+    </w:p>
+    <w:p>
+      <w:pPr>
+        <w:ind w:left="360"/>
+      </w:pPr>
+    </w:p>
+    <w:p>
+      <w:pPr>
+        <w:ind w:left="360"/>
       </w:pPr>
     </w:p>
     <w:p>
@@ -1401,6 +3359,453 @@
     </w:lvl>
   </w:abstractNum>
   <w:abstractNum w:abstractNumId="2" w15:restartNumberingAfterBreak="0">
+    <w:nsid w:val="46556B9B"/>
+    <w:multiLevelType w:val="multilevel"/>
+    <w:tmpl w:val="BC92C328"/>
+    <w:lvl w:ilvl="0">
+      <w:start w:val="1"/>
+      <w:numFmt w:val="bullet"/>
+      <w:lvlText w:val=""/>
+      <w:lvlJc w:val="left"/>
+      <w:pPr>
+        <w:tabs>
+          <w:tab w:val="num" w:pos="720"/>
+        </w:tabs>
+        <w:ind w:left="720" w:hanging="360"/>
+      </w:pPr>
+      <w:rPr>
+        <w:rFonts w:ascii="Symbol" w:hAnsi="Symbol" w:hint="default"/>
+        <w:sz w:val="20"/>
+      </w:rPr>
+    </w:lvl>
+    <w:lvl w:ilvl="1" w:tentative="1">
+      <w:start w:val="1"/>
+      <w:numFmt w:val="bullet"/>
+      <w:lvlText w:val="o"/>
+      <w:lvlJc w:val="left"/>
+      <w:pPr>
+        <w:tabs>
+          <w:tab w:val="num" w:pos="1440"/>
+        </w:tabs>
+        <w:ind w:left="1440" w:hanging="360"/>
+      </w:pPr>
+      <w:rPr>
+        <w:rFonts w:ascii="Courier New" w:hAnsi="Courier New" w:hint="default"/>
+        <w:sz w:val="20"/>
+      </w:rPr>
+    </w:lvl>
+    <w:lvl w:ilvl="2" w:tentative="1">
+      <w:start w:val="1"/>
+      <w:numFmt w:val="bullet"/>
+      <w:lvlText w:val=""/>
+      <w:lvlJc w:val="left"/>
+      <w:pPr>
+        <w:tabs>
+          <w:tab w:val="num" w:pos="2160"/>
+        </w:tabs>
+        <w:ind w:left="2160" w:hanging="360"/>
+      </w:pPr>
+      <w:rPr>
+        <w:rFonts w:ascii="Wingdings" w:hAnsi="Wingdings" w:hint="default"/>
+        <w:sz w:val="20"/>
+      </w:rPr>
+    </w:lvl>
+    <w:lvl w:ilvl="3" w:tentative="1">
+      <w:start w:val="1"/>
+      <w:numFmt w:val="bullet"/>
+      <w:lvlText w:val=""/>
+      <w:lvlJc w:val="left"/>
+      <w:pPr>
+        <w:tabs>
+          <w:tab w:val="num" w:pos="2880"/>
+        </w:tabs>
+        <w:ind w:left="2880" w:hanging="360"/>
+      </w:pPr>
+      <w:rPr>
+        <w:rFonts w:ascii="Wingdings" w:hAnsi="Wingdings" w:hint="default"/>
+        <w:sz w:val="20"/>
+      </w:rPr>
+    </w:lvl>
+    <w:lvl w:ilvl="4" w:tentative="1">
+      <w:start w:val="1"/>
+      <w:numFmt w:val="bullet"/>
+      <w:lvlText w:val=""/>
+      <w:lvlJc w:val="left"/>
+      <w:pPr>
+        <w:tabs>
+          <w:tab w:val="num" w:pos="3600"/>
+        </w:tabs>
+        <w:ind w:left="3600" w:hanging="360"/>
+      </w:pPr>
+      <w:rPr>
+        <w:rFonts w:ascii="Wingdings" w:hAnsi="Wingdings" w:hint="default"/>
+        <w:sz w:val="20"/>
+      </w:rPr>
+    </w:lvl>
+    <w:lvl w:ilvl="5" w:tentative="1">
+      <w:start w:val="1"/>
+      <w:numFmt w:val="bullet"/>
+      <w:lvlText w:val=""/>
+      <w:lvlJc w:val="left"/>
+      <w:pPr>
+        <w:tabs>
+          <w:tab w:val="num" w:pos="4320"/>
+        </w:tabs>
+        <w:ind w:left="4320" w:hanging="360"/>
+      </w:pPr>
+      <w:rPr>
+        <w:rFonts w:ascii="Wingdings" w:hAnsi="Wingdings" w:hint="default"/>
+        <w:sz w:val="20"/>
+      </w:rPr>
+    </w:lvl>
+    <w:lvl w:ilvl="6" w:tentative="1">
+      <w:start w:val="1"/>
+      <w:numFmt w:val="bullet"/>
+      <w:lvlText w:val=""/>
+      <w:lvlJc w:val="left"/>
+      <w:pPr>
+        <w:tabs>
+          <w:tab w:val="num" w:pos="5040"/>
+        </w:tabs>
+        <w:ind w:left="5040" w:hanging="360"/>
+      </w:pPr>
+      <w:rPr>
+        <w:rFonts w:ascii="Wingdings" w:hAnsi="Wingdings" w:hint="default"/>
+        <w:sz w:val="20"/>
+      </w:rPr>
+    </w:lvl>
+    <w:lvl w:ilvl="7" w:tentative="1">
+      <w:start w:val="1"/>
+      <w:numFmt w:val="bullet"/>
+      <w:lvlText w:val=""/>
+      <w:lvlJc w:val="left"/>
+      <w:pPr>
+        <w:tabs>
+          <w:tab w:val="num" w:pos="5760"/>
+        </w:tabs>
+        <w:ind w:left="5760" w:hanging="360"/>
+      </w:pPr>
+      <w:rPr>
+        <w:rFonts w:ascii="Wingdings" w:hAnsi="Wingdings" w:hint="default"/>
+        <w:sz w:val="20"/>
+      </w:rPr>
+    </w:lvl>
+    <w:lvl w:ilvl="8" w:tentative="1">
+      <w:start w:val="1"/>
+      <w:numFmt w:val="bullet"/>
+      <w:lvlText w:val=""/>
+      <w:lvlJc w:val="left"/>
+      <w:pPr>
+        <w:tabs>
+          <w:tab w:val="num" w:pos="6480"/>
+        </w:tabs>
+        <w:ind w:left="6480" w:hanging="360"/>
+      </w:pPr>
+      <w:rPr>
+        <w:rFonts w:ascii="Wingdings" w:hAnsi="Wingdings" w:hint="default"/>
+        <w:sz w:val="20"/>
+      </w:rPr>
+    </w:lvl>
+  </w:abstractNum>
+  <w:abstractNum w:abstractNumId="3" w15:restartNumberingAfterBreak="0">
+    <w:nsid w:val="48133666"/>
+    <w:multiLevelType w:val="multilevel"/>
+    <w:tmpl w:val="51102746"/>
+    <w:lvl w:ilvl="0">
+      <w:start w:val="1"/>
+      <w:numFmt w:val="bullet"/>
+      <w:lvlText w:val=""/>
+      <w:lvlJc w:val="left"/>
+      <w:pPr>
+        <w:tabs>
+          <w:tab w:val="num" w:pos="720"/>
+        </w:tabs>
+        <w:ind w:left="720" w:hanging="360"/>
+      </w:pPr>
+      <w:rPr>
+        <w:rFonts w:ascii="Symbol" w:hAnsi="Symbol" w:hint="default"/>
+        <w:sz w:val="20"/>
+      </w:rPr>
+    </w:lvl>
+    <w:lvl w:ilvl="1" w:tentative="1">
+      <w:start w:val="1"/>
+      <w:numFmt w:val="bullet"/>
+      <w:lvlText w:val="o"/>
+      <w:lvlJc w:val="left"/>
+      <w:pPr>
+        <w:tabs>
+          <w:tab w:val="num" w:pos="1440"/>
+        </w:tabs>
+        <w:ind w:left="1440" w:hanging="360"/>
+      </w:pPr>
+      <w:rPr>
+        <w:rFonts w:ascii="Courier New" w:hAnsi="Courier New" w:hint="default"/>
+        <w:sz w:val="20"/>
+      </w:rPr>
+    </w:lvl>
+    <w:lvl w:ilvl="2" w:tentative="1">
+      <w:start w:val="1"/>
+      <w:numFmt w:val="bullet"/>
+      <w:lvlText w:val=""/>
+      <w:lvlJc w:val="left"/>
+      <w:pPr>
+        <w:tabs>
+          <w:tab w:val="num" w:pos="2160"/>
+        </w:tabs>
+        <w:ind w:left="2160" w:hanging="360"/>
+      </w:pPr>
+      <w:rPr>
+        <w:rFonts w:ascii="Wingdings" w:hAnsi="Wingdings" w:hint="default"/>
+        <w:sz w:val="20"/>
+      </w:rPr>
+    </w:lvl>
+    <w:lvl w:ilvl="3" w:tentative="1">
+      <w:start w:val="1"/>
+      <w:numFmt w:val="bullet"/>
+      <w:lvlText w:val=""/>
+      <w:lvlJc w:val="left"/>
+      <w:pPr>
+        <w:tabs>
+          <w:tab w:val="num" w:pos="2880"/>
+        </w:tabs>
+        <w:ind w:left="2880" w:hanging="360"/>
+      </w:pPr>
+      <w:rPr>
+        <w:rFonts w:ascii="Wingdings" w:hAnsi="Wingdings" w:hint="default"/>
+        <w:sz w:val="20"/>
+      </w:rPr>
+    </w:lvl>
+    <w:lvl w:ilvl="4" w:tentative="1">
+      <w:start w:val="1"/>
+      <w:numFmt w:val="bullet"/>
+      <w:lvlText w:val=""/>
+      <w:lvlJc w:val="left"/>
+      <w:pPr>
+        <w:tabs>
+          <w:tab w:val="num" w:pos="3600"/>
+        </w:tabs>
+        <w:ind w:left="3600" w:hanging="360"/>
+      </w:pPr>
+      <w:rPr>
+        <w:rFonts w:ascii="Wingdings" w:hAnsi="Wingdings" w:hint="default"/>
+        <w:sz w:val="20"/>
+      </w:rPr>
+    </w:lvl>
+    <w:lvl w:ilvl="5" w:tentative="1">
+      <w:start w:val="1"/>
+      <w:numFmt w:val="bullet"/>
+      <w:lvlText w:val=""/>
+      <w:lvlJc w:val="left"/>
+      <w:pPr>
+        <w:tabs>
+          <w:tab w:val="num" w:pos="4320"/>
+        </w:tabs>
+        <w:ind w:left="4320" w:hanging="360"/>
+      </w:pPr>
+      <w:rPr>
+        <w:rFonts w:ascii="Wingdings" w:hAnsi="Wingdings" w:hint="default"/>
+        <w:sz w:val="20"/>
+      </w:rPr>
+    </w:lvl>
+    <w:lvl w:ilvl="6" w:tentative="1">
+      <w:start w:val="1"/>
+      <w:numFmt w:val="bullet"/>
+      <w:lvlText w:val=""/>
+      <w:lvlJc w:val="left"/>
+      <w:pPr>
+        <w:tabs>
+          <w:tab w:val="num" w:pos="5040"/>
+        </w:tabs>
+        <w:ind w:left="5040" w:hanging="360"/>
+      </w:pPr>
+      <w:rPr>
+        <w:rFonts w:ascii="Wingdings" w:hAnsi="Wingdings" w:hint="default"/>
+        <w:sz w:val="20"/>
+      </w:rPr>
+    </w:lvl>
+    <w:lvl w:ilvl="7" w:tentative="1">
+      <w:start w:val="1"/>
+      <w:numFmt w:val="bullet"/>
+      <w:lvlText w:val=""/>
+      <w:lvlJc w:val="left"/>
+      <w:pPr>
+        <w:tabs>
+          <w:tab w:val="num" w:pos="5760"/>
+        </w:tabs>
+        <w:ind w:left="5760" w:hanging="360"/>
+      </w:pPr>
+      <w:rPr>
+        <w:rFonts w:ascii="Wingdings" w:hAnsi="Wingdings" w:hint="default"/>
+        <w:sz w:val="20"/>
+      </w:rPr>
+    </w:lvl>
+    <w:lvl w:ilvl="8" w:tentative="1">
+      <w:start w:val="1"/>
+      <w:numFmt w:val="bullet"/>
+      <w:lvlText w:val=""/>
+      <w:lvlJc w:val="left"/>
+      <w:pPr>
+        <w:tabs>
+          <w:tab w:val="num" w:pos="6480"/>
+        </w:tabs>
+        <w:ind w:left="6480" w:hanging="360"/>
+      </w:pPr>
+      <w:rPr>
+        <w:rFonts w:ascii="Wingdings" w:hAnsi="Wingdings" w:hint="default"/>
+        <w:sz w:val="20"/>
+      </w:rPr>
+    </w:lvl>
+  </w:abstractNum>
+  <w:abstractNum w:abstractNumId="4" w15:restartNumberingAfterBreak="0">
+    <w:nsid w:val="49BF70C7"/>
+    <w:multiLevelType w:val="multilevel"/>
+    <w:tmpl w:val="A6F6ABE4"/>
+    <w:lvl w:ilvl="0">
+      <w:start w:val="1"/>
+      <w:numFmt w:val="bullet"/>
+      <w:lvlText w:val=""/>
+      <w:lvlJc w:val="left"/>
+      <w:pPr>
+        <w:tabs>
+          <w:tab w:val="num" w:pos="720"/>
+        </w:tabs>
+        <w:ind w:left="720" w:hanging="360"/>
+      </w:pPr>
+      <w:rPr>
+        <w:rFonts w:ascii="Symbol" w:hAnsi="Symbol" w:hint="default"/>
+        <w:sz w:val="20"/>
+      </w:rPr>
+    </w:lvl>
+    <w:lvl w:ilvl="1">
+      <w:start w:val="1"/>
+      <w:numFmt w:val="bullet"/>
+      <w:lvlText w:val="o"/>
+      <w:lvlJc w:val="left"/>
+      <w:pPr>
+        <w:tabs>
+          <w:tab w:val="num" w:pos="1440"/>
+        </w:tabs>
+        <w:ind w:left="1440" w:hanging="360"/>
+      </w:pPr>
+      <w:rPr>
+        <w:rFonts w:ascii="Courier New" w:hAnsi="Courier New" w:hint="default"/>
+        <w:sz w:val="20"/>
+      </w:rPr>
+    </w:lvl>
+    <w:lvl w:ilvl="2">
+      <w:start w:val="1"/>
+      <w:numFmt w:val="bullet"/>
+      <w:lvlText w:val=""/>
+      <w:lvlJc w:val="left"/>
+      <w:pPr>
+        <w:tabs>
+          <w:tab w:val="num" w:pos="2160"/>
+        </w:tabs>
+        <w:ind w:left="2160" w:hanging="360"/>
+      </w:pPr>
+      <w:rPr>
+        <w:rFonts w:ascii="Wingdings" w:hAnsi="Wingdings" w:hint="default"/>
+        <w:sz w:val="20"/>
+      </w:rPr>
+    </w:lvl>
+    <w:lvl w:ilvl="3" w:tentative="1">
+      <w:start w:val="1"/>
+      <w:numFmt w:val="bullet"/>
+      <w:lvlText w:val=""/>
+      <w:lvlJc w:val="left"/>
+      <w:pPr>
+        <w:tabs>
+          <w:tab w:val="num" w:pos="2880"/>
+        </w:tabs>
+        <w:ind w:left="2880" w:hanging="360"/>
+      </w:pPr>
+      <w:rPr>
+        <w:rFonts w:ascii="Wingdings" w:hAnsi="Wingdings" w:hint="default"/>
+        <w:sz w:val="20"/>
+      </w:rPr>
+    </w:lvl>
+    <w:lvl w:ilvl="4" w:tentative="1">
+      <w:start w:val="1"/>
+      <w:numFmt w:val="bullet"/>
+      <w:lvlText w:val=""/>
+      <w:lvlJc w:val="left"/>
+      <w:pPr>
+        <w:tabs>
+          <w:tab w:val="num" w:pos="3600"/>
+        </w:tabs>
+        <w:ind w:left="3600" w:hanging="360"/>
+      </w:pPr>
+      <w:rPr>
+        <w:rFonts w:ascii="Wingdings" w:hAnsi="Wingdings" w:hint="default"/>
+        <w:sz w:val="20"/>
+      </w:rPr>
+    </w:lvl>
+    <w:lvl w:ilvl="5" w:tentative="1">
+      <w:start w:val="1"/>
+      <w:numFmt w:val="bullet"/>
+      <w:lvlText w:val=""/>
+      <w:lvlJc w:val="left"/>
+      <w:pPr>
+        <w:tabs>
+          <w:tab w:val="num" w:pos="4320"/>
+        </w:tabs>
+        <w:ind w:left="4320" w:hanging="360"/>
+      </w:pPr>
+      <w:rPr>
+        <w:rFonts w:ascii="Wingdings" w:hAnsi="Wingdings" w:hint="default"/>
+        <w:sz w:val="20"/>
+      </w:rPr>
+    </w:lvl>
+    <w:lvl w:ilvl="6" w:tentative="1">
+      <w:start w:val="1"/>
+      <w:numFmt w:val="bullet"/>
+      <w:lvlText w:val=""/>
+      <w:lvlJc w:val="left"/>
+      <w:pPr>
+        <w:tabs>
+          <w:tab w:val="num" w:pos="5040"/>
+        </w:tabs>
+        <w:ind w:left="5040" w:hanging="360"/>
+      </w:pPr>
+      <w:rPr>
+        <w:rFonts w:ascii="Wingdings" w:hAnsi="Wingdings" w:hint="default"/>
+        <w:sz w:val="20"/>
+      </w:rPr>
+    </w:lvl>
+    <w:lvl w:ilvl="7" w:tentative="1">
+      <w:start w:val="1"/>
+      <w:numFmt w:val="bullet"/>
+      <w:lvlText w:val=""/>
+      <w:lvlJc w:val="left"/>
+      <w:pPr>
+        <w:tabs>
+          <w:tab w:val="num" w:pos="5760"/>
+        </w:tabs>
+        <w:ind w:left="5760" w:hanging="360"/>
+      </w:pPr>
+      <w:rPr>
+        <w:rFonts w:ascii="Wingdings" w:hAnsi="Wingdings" w:hint="default"/>
+        <w:sz w:val="20"/>
+      </w:rPr>
+    </w:lvl>
+    <w:lvl w:ilvl="8" w:tentative="1">
+      <w:start w:val="1"/>
+      <w:numFmt w:val="bullet"/>
+      <w:lvlText w:val=""/>
+      <w:lvlJc w:val="left"/>
+      <w:pPr>
+        <w:tabs>
+          <w:tab w:val="num" w:pos="6480"/>
+        </w:tabs>
+        <w:ind w:left="6480" w:hanging="360"/>
+      </w:pPr>
+      <w:rPr>
+        <w:rFonts w:ascii="Wingdings" w:hAnsi="Wingdings" w:hint="default"/>
+        <w:sz w:val="20"/>
+      </w:rPr>
+    </w:lvl>
+  </w:abstractNum>
+  <w:abstractNum w:abstractNumId="5" w15:restartNumberingAfterBreak="0">
     <w:nsid w:val="51FC6D0A"/>
     <w:multiLevelType w:val="multilevel"/>
     <w:tmpl w:val="CE424A66"/>
@@ -1549,7 +3954,454 @@
       </w:rPr>
     </w:lvl>
   </w:abstractNum>
-  <w:abstractNum w:abstractNumId="3" w15:restartNumberingAfterBreak="0">
+  <w:abstractNum w:abstractNumId="6" w15:restartNumberingAfterBreak="0">
+    <w:nsid w:val="55030B74"/>
+    <w:multiLevelType w:val="multilevel"/>
+    <w:tmpl w:val="28385422"/>
+    <w:lvl w:ilvl="0">
+      <w:start w:val="1"/>
+      <w:numFmt w:val="bullet"/>
+      <w:lvlText w:val=""/>
+      <w:lvlJc w:val="left"/>
+      <w:pPr>
+        <w:tabs>
+          <w:tab w:val="num" w:pos="720"/>
+        </w:tabs>
+        <w:ind w:left="720" w:hanging="360"/>
+      </w:pPr>
+      <w:rPr>
+        <w:rFonts w:ascii="Symbol" w:hAnsi="Symbol" w:hint="default"/>
+        <w:sz w:val="20"/>
+      </w:rPr>
+    </w:lvl>
+    <w:lvl w:ilvl="1" w:tentative="1">
+      <w:start w:val="1"/>
+      <w:numFmt w:val="bullet"/>
+      <w:lvlText w:val="o"/>
+      <w:lvlJc w:val="left"/>
+      <w:pPr>
+        <w:tabs>
+          <w:tab w:val="num" w:pos="1440"/>
+        </w:tabs>
+        <w:ind w:left="1440" w:hanging="360"/>
+      </w:pPr>
+      <w:rPr>
+        <w:rFonts w:ascii="Courier New" w:hAnsi="Courier New" w:hint="default"/>
+        <w:sz w:val="20"/>
+      </w:rPr>
+    </w:lvl>
+    <w:lvl w:ilvl="2" w:tentative="1">
+      <w:start w:val="1"/>
+      <w:numFmt w:val="bullet"/>
+      <w:lvlText w:val=""/>
+      <w:lvlJc w:val="left"/>
+      <w:pPr>
+        <w:tabs>
+          <w:tab w:val="num" w:pos="2160"/>
+        </w:tabs>
+        <w:ind w:left="2160" w:hanging="360"/>
+      </w:pPr>
+      <w:rPr>
+        <w:rFonts w:ascii="Wingdings" w:hAnsi="Wingdings" w:hint="default"/>
+        <w:sz w:val="20"/>
+      </w:rPr>
+    </w:lvl>
+    <w:lvl w:ilvl="3" w:tentative="1">
+      <w:start w:val="1"/>
+      <w:numFmt w:val="bullet"/>
+      <w:lvlText w:val=""/>
+      <w:lvlJc w:val="left"/>
+      <w:pPr>
+        <w:tabs>
+          <w:tab w:val="num" w:pos="2880"/>
+        </w:tabs>
+        <w:ind w:left="2880" w:hanging="360"/>
+      </w:pPr>
+      <w:rPr>
+        <w:rFonts w:ascii="Wingdings" w:hAnsi="Wingdings" w:hint="default"/>
+        <w:sz w:val="20"/>
+      </w:rPr>
+    </w:lvl>
+    <w:lvl w:ilvl="4" w:tentative="1">
+      <w:start w:val="1"/>
+      <w:numFmt w:val="bullet"/>
+      <w:lvlText w:val=""/>
+      <w:lvlJc w:val="left"/>
+      <w:pPr>
+        <w:tabs>
+          <w:tab w:val="num" w:pos="3600"/>
+        </w:tabs>
+        <w:ind w:left="3600" w:hanging="360"/>
+      </w:pPr>
+      <w:rPr>
+        <w:rFonts w:ascii="Wingdings" w:hAnsi="Wingdings" w:hint="default"/>
+        <w:sz w:val="20"/>
+      </w:rPr>
+    </w:lvl>
+    <w:lvl w:ilvl="5" w:tentative="1">
+      <w:start w:val="1"/>
+      <w:numFmt w:val="bullet"/>
+      <w:lvlText w:val=""/>
+      <w:lvlJc w:val="left"/>
+      <w:pPr>
+        <w:tabs>
+          <w:tab w:val="num" w:pos="4320"/>
+        </w:tabs>
+        <w:ind w:left="4320" w:hanging="360"/>
+      </w:pPr>
+      <w:rPr>
+        <w:rFonts w:ascii="Wingdings" w:hAnsi="Wingdings" w:hint="default"/>
+        <w:sz w:val="20"/>
+      </w:rPr>
+    </w:lvl>
+    <w:lvl w:ilvl="6" w:tentative="1">
+      <w:start w:val="1"/>
+      <w:numFmt w:val="bullet"/>
+      <w:lvlText w:val=""/>
+      <w:lvlJc w:val="left"/>
+      <w:pPr>
+        <w:tabs>
+          <w:tab w:val="num" w:pos="5040"/>
+        </w:tabs>
+        <w:ind w:left="5040" w:hanging="360"/>
+      </w:pPr>
+      <w:rPr>
+        <w:rFonts w:ascii="Wingdings" w:hAnsi="Wingdings" w:hint="default"/>
+        <w:sz w:val="20"/>
+      </w:rPr>
+    </w:lvl>
+    <w:lvl w:ilvl="7" w:tentative="1">
+      <w:start w:val="1"/>
+      <w:numFmt w:val="bullet"/>
+      <w:lvlText w:val=""/>
+      <w:lvlJc w:val="left"/>
+      <w:pPr>
+        <w:tabs>
+          <w:tab w:val="num" w:pos="5760"/>
+        </w:tabs>
+        <w:ind w:left="5760" w:hanging="360"/>
+      </w:pPr>
+      <w:rPr>
+        <w:rFonts w:ascii="Wingdings" w:hAnsi="Wingdings" w:hint="default"/>
+        <w:sz w:val="20"/>
+      </w:rPr>
+    </w:lvl>
+    <w:lvl w:ilvl="8" w:tentative="1">
+      <w:start w:val="1"/>
+      <w:numFmt w:val="bullet"/>
+      <w:lvlText w:val=""/>
+      <w:lvlJc w:val="left"/>
+      <w:pPr>
+        <w:tabs>
+          <w:tab w:val="num" w:pos="6480"/>
+        </w:tabs>
+        <w:ind w:left="6480" w:hanging="360"/>
+      </w:pPr>
+      <w:rPr>
+        <w:rFonts w:ascii="Wingdings" w:hAnsi="Wingdings" w:hint="default"/>
+        <w:sz w:val="20"/>
+      </w:rPr>
+    </w:lvl>
+  </w:abstractNum>
+  <w:abstractNum w:abstractNumId="7" w15:restartNumberingAfterBreak="0">
+    <w:nsid w:val="5FE939A8"/>
+    <w:multiLevelType w:val="multilevel"/>
+    <w:tmpl w:val="58865EC6"/>
+    <w:lvl w:ilvl="0">
+      <w:start w:val="1"/>
+      <w:numFmt w:val="bullet"/>
+      <w:lvlText w:val=""/>
+      <w:lvlJc w:val="left"/>
+      <w:pPr>
+        <w:tabs>
+          <w:tab w:val="num" w:pos="720"/>
+        </w:tabs>
+        <w:ind w:left="720" w:hanging="360"/>
+      </w:pPr>
+      <w:rPr>
+        <w:rFonts w:ascii="Symbol" w:hAnsi="Symbol" w:hint="default"/>
+        <w:sz w:val="20"/>
+      </w:rPr>
+    </w:lvl>
+    <w:lvl w:ilvl="1" w:tentative="1">
+      <w:start w:val="1"/>
+      <w:numFmt w:val="bullet"/>
+      <w:lvlText w:val="o"/>
+      <w:lvlJc w:val="left"/>
+      <w:pPr>
+        <w:tabs>
+          <w:tab w:val="num" w:pos="1440"/>
+        </w:tabs>
+        <w:ind w:left="1440" w:hanging="360"/>
+      </w:pPr>
+      <w:rPr>
+        <w:rFonts w:ascii="Courier New" w:hAnsi="Courier New" w:hint="default"/>
+        <w:sz w:val="20"/>
+      </w:rPr>
+    </w:lvl>
+    <w:lvl w:ilvl="2" w:tentative="1">
+      <w:start w:val="1"/>
+      <w:numFmt w:val="bullet"/>
+      <w:lvlText w:val=""/>
+      <w:lvlJc w:val="left"/>
+      <w:pPr>
+        <w:tabs>
+          <w:tab w:val="num" w:pos="2160"/>
+        </w:tabs>
+        <w:ind w:left="2160" w:hanging="360"/>
+      </w:pPr>
+      <w:rPr>
+        <w:rFonts w:ascii="Wingdings" w:hAnsi="Wingdings" w:hint="default"/>
+        <w:sz w:val="20"/>
+      </w:rPr>
+    </w:lvl>
+    <w:lvl w:ilvl="3" w:tentative="1">
+      <w:start w:val="1"/>
+      <w:numFmt w:val="bullet"/>
+      <w:lvlText w:val=""/>
+      <w:lvlJc w:val="left"/>
+      <w:pPr>
+        <w:tabs>
+          <w:tab w:val="num" w:pos="2880"/>
+        </w:tabs>
+        <w:ind w:left="2880" w:hanging="360"/>
+      </w:pPr>
+      <w:rPr>
+        <w:rFonts w:ascii="Wingdings" w:hAnsi="Wingdings" w:hint="default"/>
+        <w:sz w:val="20"/>
+      </w:rPr>
+    </w:lvl>
+    <w:lvl w:ilvl="4" w:tentative="1">
+      <w:start w:val="1"/>
+      <w:numFmt w:val="bullet"/>
+      <w:lvlText w:val=""/>
+      <w:lvlJc w:val="left"/>
+      <w:pPr>
+        <w:tabs>
+          <w:tab w:val="num" w:pos="3600"/>
+        </w:tabs>
+        <w:ind w:left="3600" w:hanging="360"/>
+      </w:pPr>
+      <w:rPr>
+        <w:rFonts w:ascii="Wingdings" w:hAnsi="Wingdings" w:hint="default"/>
+        <w:sz w:val="20"/>
+      </w:rPr>
+    </w:lvl>
+    <w:lvl w:ilvl="5" w:tentative="1">
+      <w:start w:val="1"/>
+      <w:numFmt w:val="bullet"/>
+      <w:lvlText w:val=""/>
+      <w:lvlJc w:val="left"/>
+      <w:pPr>
+        <w:tabs>
+          <w:tab w:val="num" w:pos="4320"/>
+        </w:tabs>
+        <w:ind w:left="4320" w:hanging="360"/>
+      </w:pPr>
+      <w:rPr>
+        <w:rFonts w:ascii="Wingdings" w:hAnsi="Wingdings" w:hint="default"/>
+        <w:sz w:val="20"/>
+      </w:rPr>
+    </w:lvl>
+    <w:lvl w:ilvl="6" w:tentative="1">
+      <w:start w:val="1"/>
+      <w:numFmt w:val="bullet"/>
+      <w:lvlText w:val=""/>
+      <w:lvlJc w:val="left"/>
+      <w:pPr>
+        <w:tabs>
+          <w:tab w:val="num" w:pos="5040"/>
+        </w:tabs>
+        <w:ind w:left="5040" w:hanging="360"/>
+      </w:pPr>
+      <w:rPr>
+        <w:rFonts w:ascii="Wingdings" w:hAnsi="Wingdings" w:hint="default"/>
+        <w:sz w:val="20"/>
+      </w:rPr>
+    </w:lvl>
+    <w:lvl w:ilvl="7" w:tentative="1">
+      <w:start w:val="1"/>
+      <w:numFmt w:val="bullet"/>
+      <w:lvlText w:val=""/>
+      <w:lvlJc w:val="left"/>
+      <w:pPr>
+        <w:tabs>
+          <w:tab w:val="num" w:pos="5760"/>
+        </w:tabs>
+        <w:ind w:left="5760" w:hanging="360"/>
+      </w:pPr>
+      <w:rPr>
+        <w:rFonts w:ascii="Wingdings" w:hAnsi="Wingdings" w:hint="default"/>
+        <w:sz w:val="20"/>
+      </w:rPr>
+    </w:lvl>
+    <w:lvl w:ilvl="8" w:tentative="1">
+      <w:start w:val="1"/>
+      <w:numFmt w:val="bullet"/>
+      <w:lvlText w:val=""/>
+      <w:lvlJc w:val="left"/>
+      <w:pPr>
+        <w:tabs>
+          <w:tab w:val="num" w:pos="6480"/>
+        </w:tabs>
+        <w:ind w:left="6480" w:hanging="360"/>
+      </w:pPr>
+      <w:rPr>
+        <w:rFonts w:ascii="Wingdings" w:hAnsi="Wingdings" w:hint="default"/>
+        <w:sz w:val="20"/>
+      </w:rPr>
+    </w:lvl>
+  </w:abstractNum>
+  <w:abstractNum w:abstractNumId="8" w15:restartNumberingAfterBreak="0">
+    <w:nsid w:val="6725506A"/>
+    <w:multiLevelType w:val="multilevel"/>
+    <w:tmpl w:val="96407C16"/>
+    <w:lvl w:ilvl="0">
+      <w:start w:val="1"/>
+      <w:numFmt w:val="bullet"/>
+      <w:lvlText w:val=""/>
+      <w:lvlJc w:val="left"/>
+      <w:pPr>
+        <w:tabs>
+          <w:tab w:val="num" w:pos="720"/>
+        </w:tabs>
+        <w:ind w:left="720" w:hanging="360"/>
+      </w:pPr>
+      <w:rPr>
+        <w:rFonts w:ascii="Symbol" w:hAnsi="Symbol" w:hint="default"/>
+        <w:sz w:val="20"/>
+      </w:rPr>
+    </w:lvl>
+    <w:lvl w:ilvl="1" w:tentative="1">
+      <w:start w:val="1"/>
+      <w:numFmt w:val="bullet"/>
+      <w:lvlText w:val="o"/>
+      <w:lvlJc w:val="left"/>
+      <w:pPr>
+        <w:tabs>
+          <w:tab w:val="num" w:pos="1440"/>
+        </w:tabs>
+        <w:ind w:left="1440" w:hanging="360"/>
+      </w:pPr>
+      <w:rPr>
+        <w:rFonts w:ascii="Courier New" w:hAnsi="Courier New" w:hint="default"/>
+        <w:sz w:val="20"/>
+      </w:rPr>
+    </w:lvl>
+    <w:lvl w:ilvl="2" w:tentative="1">
+      <w:start w:val="1"/>
+      <w:numFmt w:val="bullet"/>
+      <w:lvlText w:val=""/>
+      <w:lvlJc w:val="left"/>
+      <w:pPr>
+        <w:tabs>
+          <w:tab w:val="num" w:pos="2160"/>
+        </w:tabs>
+        <w:ind w:left="2160" w:hanging="360"/>
+      </w:pPr>
+      <w:rPr>
+        <w:rFonts w:ascii="Wingdings" w:hAnsi="Wingdings" w:hint="default"/>
+        <w:sz w:val="20"/>
+      </w:rPr>
+    </w:lvl>
+    <w:lvl w:ilvl="3" w:tentative="1">
+      <w:start w:val="1"/>
+      <w:numFmt w:val="bullet"/>
+      <w:lvlText w:val=""/>
+      <w:lvlJc w:val="left"/>
+      <w:pPr>
+        <w:tabs>
+          <w:tab w:val="num" w:pos="2880"/>
+        </w:tabs>
+        <w:ind w:left="2880" w:hanging="360"/>
+      </w:pPr>
+      <w:rPr>
+        <w:rFonts w:ascii="Wingdings" w:hAnsi="Wingdings" w:hint="default"/>
+        <w:sz w:val="20"/>
+      </w:rPr>
+    </w:lvl>
+    <w:lvl w:ilvl="4" w:tentative="1">
+      <w:start w:val="1"/>
+      <w:numFmt w:val="bullet"/>
+      <w:lvlText w:val=""/>
+      <w:lvlJc w:val="left"/>
+      <w:pPr>
+        <w:tabs>
+          <w:tab w:val="num" w:pos="3600"/>
+        </w:tabs>
+        <w:ind w:left="3600" w:hanging="360"/>
+      </w:pPr>
+      <w:rPr>
+        <w:rFonts w:ascii="Wingdings" w:hAnsi="Wingdings" w:hint="default"/>
+        <w:sz w:val="20"/>
+      </w:rPr>
+    </w:lvl>
+    <w:lvl w:ilvl="5" w:tentative="1">
+      <w:start w:val="1"/>
+      <w:numFmt w:val="bullet"/>
+      <w:lvlText w:val=""/>
+      <w:lvlJc w:val="left"/>
+      <w:pPr>
+        <w:tabs>
+          <w:tab w:val="num" w:pos="4320"/>
+        </w:tabs>
+        <w:ind w:left="4320" w:hanging="360"/>
+      </w:pPr>
+      <w:rPr>
+        <w:rFonts w:ascii="Wingdings" w:hAnsi="Wingdings" w:hint="default"/>
+        <w:sz w:val="20"/>
+      </w:rPr>
+    </w:lvl>
+    <w:lvl w:ilvl="6" w:tentative="1">
+      <w:start w:val="1"/>
+      <w:numFmt w:val="bullet"/>
+      <w:lvlText w:val=""/>
+      <w:lvlJc w:val="left"/>
+      <w:pPr>
+        <w:tabs>
+          <w:tab w:val="num" w:pos="5040"/>
+        </w:tabs>
+        <w:ind w:left="5040" w:hanging="360"/>
+      </w:pPr>
+      <w:rPr>
+        <w:rFonts w:ascii="Wingdings" w:hAnsi="Wingdings" w:hint="default"/>
+        <w:sz w:val="20"/>
+      </w:rPr>
+    </w:lvl>
+    <w:lvl w:ilvl="7" w:tentative="1">
+      <w:start w:val="1"/>
+      <w:numFmt w:val="bullet"/>
+      <w:lvlText w:val=""/>
+      <w:lvlJc w:val="left"/>
+      <w:pPr>
+        <w:tabs>
+          <w:tab w:val="num" w:pos="5760"/>
+        </w:tabs>
+        <w:ind w:left="5760" w:hanging="360"/>
+      </w:pPr>
+      <w:rPr>
+        <w:rFonts w:ascii="Wingdings" w:hAnsi="Wingdings" w:hint="default"/>
+        <w:sz w:val="20"/>
+      </w:rPr>
+    </w:lvl>
+    <w:lvl w:ilvl="8" w:tentative="1">
+      <w:start w:val="1"/>
+      <w:numFmt w:val="bullet"/>
+      <w:lvlText w:val=""/>
+      <w:lvlJc w:val="left"/>
+      <w:pPr>
+        <w:tabs>
+          <w:tab w:val="num" w:pos="6480"/>
+        </w:tabs>
+        <w:ind w:left="6480" w:hanging="360"/>
+      </w:pPr>
+      <w:rPr>
+        <w:rFonts w:ascii="Wingdings" w:hAnsi="Wingdings" w:hint="default"/>
+        <w:sz w:val="20"/>
+      </w:rPr>
+    </w:lvl>
+  </w:abstractNum>
+  <w:abstractNum w:abstractNumId="9" w15:restartNumberingAfterBreak="0">
     <w:nsid w:val="6E0055C7"/>
     <w:multiLevelType w:val="multilevel"/>
     <w:tmpl w:val="00B0C246"/>
@@ -1662,7 +4514,156 @@
       </w:pPr>
     </w:lvl>
   </w:abstractNum>
-  <w:abstractNum w:abstractNumId="4" w15:restartNumberingAfterBreak="0">
+  <w:abstractNum w:abstractNumId="10" w15:restartNumberingAfterBreak="0">
+    <w:nsid w:val="6EC30DF8"/>
+    <w:multiLevelType w:val="multilevel"/>
+    <w:tmpl w:val="1604FE7E"/>
+    <w:lvl w:ilvl="0">
+      <w:start w:val="1"/>
+      <w:numFmt w:val="bullet"/>
+      <w:lvlText w:val=""/>
+      <w:lvlJc w:val="left"/>
+      <w:pPr>
+        <w:tabs>
+          <w:tab w:val="num" w:pos="720"/>
+        </w:tabs>
+        <w:ind w:left="720" w:hanging="360"/>
+      </w:pPr>
+      <w:rPr>
+        <w:rFonts w:ascii="Symbol" w:hAnsi="Symbol" w:hint="default"/>
+        <w:sz w:val="20"/>
+      </w:rPr>
+    </w:lvl>
+    <w:lvl w:ilvl="1" w:tentative="1">
+      <w:start w:val="1"/>
+      <w:numFmt w:val="bullet"/>
+      <w:lvlText w:val="o"/>
+      <w:lvlJc w:val="left"/>
+      <w:pPr>
+        <w:tabs>
+          <w:tab w:val="num" w:pos="1440"/>
+        </w:tabs>
+        <w:ind w:left="1440" w:hanging="360"/>
+      </w:pPr>
+      <w:rPr>
+        <w:rFonts w:ascii="Courier New" w:hAnsi="Courier New" w:hint="default"/>
+        <w:sz w:val="20"/>
+      </w:rPr>
+    </w:lvl>
+    <w:lvl w:ilvl="2" w:tentative="1">
+      <w:start w:val="1"/>
+      <w:numFmt w:val="bullet"/>
+      <w:lvlText w:val=""/>
+      <w:lvlJc w:val="left"/>
+      <w:pPr>
+        <w:tabs>
+          <w:tab w:val="num" w:pos="2160"/>
+        </w:tabs>
+        <w:ind w:left="2160" w:hanging="360"/>
+      </w:pPr>
+      <w:rPr>
+        <w:rFonts w:ascii="Wingdings" w:hAnsi="Wingdings" w:hint="default"/>
+        <w:sz w:val="20"/>
+      </w:rPr>
+    </w:lvl>
+    <w:lvl w:ilvl="3" w:tentative="1">
+      <w:start w:val="1"/>
+      <w:numFmt w:val="bullet"/>
+      <w:lvlText w:val=""/>
+      <w:lvlJc w:val="left"/>
+      <w:pPr>
+        <w:tabs>
+          <w:tab w:val="num" w:pos="2880"/>
+        </w:tabs>
+        <w:ind w:left="2880" w:hanging="360"/>
+      </w:pPr>
+      <w:rPr>
+        <w:rFonts w:ascii="Wingdings" w:hAnsi="Wingdings" w:hint="default"/>
+        <w:sz w:val="20"/>
+      </w:rPr>
+    </w:lvl>
+    <w:lvl w:ilvl="4" w:tentative="1">
+      <w:start w:val="1"/>
+      <w:numFmt w:val="bullet"/>
+      <w:lvlText w:val=""/>
+      <w:lvlJc w:val="left"/>
+      <w:pPr>
+        <w:tabs>
+          <w:tab w:val="num" w:pos="3600"/>
+        </w:tabs>
+        <w:ind w:left="3600" w:hanging="360"/>
+      </w:pPr>
+      <w:rPr>
+        <w:rFonts w:ascii="Wingdings" w:hAnsi="Wingdings" w:hint="default"/>
+        <w:sz w:val="20"/>
+      </w:rPr>
+    </w:lvl>
+    <w:lvl w:ilvl="5" w:tentative="1">
+      <w:start w:val="1"/>
+      <w:numFmt w:val="bullet"/>
+      <w:lvlText w:val=""/>
+      <w:lvlJc w:val="left"/>
+      <w:pPr>
+        <w:tabs>
+          <w:tab w:val="num" w:pos="4320"/>
+        </w:tabs>
+        <w:ind w:left="4320" w:hanging="360"/>
+      </w:pPr>
+      <w:rPr>
+        <w:rFonts w:ascii="Wingdings" w:hAnsi="Wingdings" w:hint="default"/>
+        <w:sz w:val="20"/>
+      </w:rPr>
+    </w:lvl>
+    <w:lvl w:ilvl="6" w:tentative="1">
+      <w:start w:val="1"/>
+      <w:numFmt w:val="bullet"/>
+      <w:lvlText w:val=""/>
+      <w:lvlJc w:val="left"/>
+      <w:pPr>
+        <w:tabs>
+          <w:tab w:val="num" w:pos="5040"/>
+        </w:tabs>
+        <w:ind w:left="5040" w:hanging="360"/>
+      </w:pPr>
+      <w:rPr>
+        <w:rFonts w:ascii="Wingdings" w:hAnsi="Wingdings" w:hint="default"/>
+        <w:sz w:val="20"/>
+      </w:rPr>
+    </w:lvl>
+    <w:lvl w:ilvl="7" w:tentative="1">
+      <w:start w:val="1"/>
+      <w:numFmt w:val="bullet"/>
+      <w:lvlText w:val=""/>
+      <w:lvlJc w:val="left"/>
+      <w:pPr>
+        <w:tabs>
+          <w:tab w:val="num" w:pos="5760"/>
+        </w:tabs>
+        <w:ind w:left="5760" w:hanging="360"/>
+      </w:pPr>
+      <w:rPr>
+        <w:rFonts w:ascii="Wingdings" w:hAnsi="Wingdings" w:hint="default"/>
+        <w:sz w:val="20"/>
+      </w:rPr>
+    </w:lvl>
+    <w:lvl w:ilvl="8" w:tentative="1">
+      <w:start w:val="1"/>
+      <w:numFmt w:val="bullet"/>
+      <w:lvlText w:val=""/>
+      <w:lvlJc w:val="left"/>
+      <w:pPr>
+        <w:tabs>
+          <w:tab w:val="num" w:pos="6480"/>
+        </w:tabs>
+        <w:ind w:left="6480" w:hanging="360"/>
+      </w:pPr>
+      <w:rPr>
+        <w:rFonts w:ascii="Wingdings" w:hAnsi="Wingdings" w:hint="default"/>
+        <w:sz w:val="20"/>
+      </w:rPr>
+    </w:lvl>
+  </w:abstractNum>
+  <w:abstractNum w:abstractNumId="11" w15:restartNumberingAfterBreak="0">
     <w:nsid w:val="712C7102"/>
     <w:multiLevelType w:val="multilevel"/>
     <w:tmpl w:val="56101C92"/>
@@ -1811,20 +4812,345 @@
       </w:rPr>
     </w:lvl>
   </w:abstractNum>
+  <w:abstractNum w:abstractNumId="12" w15:restartNumberingAfterBreak="0">
+    <w:nsid w:val="7C0A5D69"/>
+    <w:multiLevelType w:val="multilevel"/>
+    <w:tmpl w:val="85D01AC4"/>
+    <w:lvl w:ilvl="0">
+      <w:start w:val="1"/>
+      <w:numFmt w:val="bullet"/>
+      <w:lvlText w:val=""/>
+      <w:lvlJc w:val="left"/>
+      <w:pPr>
+        <w:tabs>
+          <w:tab w:val="num" w:pos="720"/>
+        </w:tabs>
+        <w:ind w:left="720" w:hanging="360"/>
+      </w:pPr>
+      <w:rPr>
+        <w:rFonts w:ascii="Symbol" w:hAnsi="Symbol" w:hint="default"/>
+        <w:sz w:val="20"/>
+      </w:rPr>
+    </w:lvl>
+    <w:lvl w:ilvl="1" w:tentative="1">
+      <w:start w:val="1"/>
+      <w:numFmt w:val="bullet"/>
+      <w:lvlText w:val="o"/>
+      <w:lvlJc w:val="left"/>
+      <w:pPr>
+        <w:tabs>
+          <w:tab w:val="num" w:pos="1440"/>
+        </w:tabs>
+        <w:ind w:left="1440" w:hanging="360"/>
+      </w:pPr>
+      <w:rPr>
+        <w:rFonts w:ascii="Courier New" w:hAnsi="Courier New" w:hint="default"/>
+        <w:sz w:val="20"/>
+      </w:rPr>
+    </w:lvl>
+    <w:lvl w:ilvl="2" w:tentative="1">
+      <w:start w:val="1"/>
+      <w:numFmt w:val="bullet"/>
+      <w:lvlText w:val=""/>
+      <w:lvlJc w:val="left"/>
+      <w:pPr>
+        <w:tabs>
+          <w:tab w:val="num" w:pos="2160"/>
+        </w:tabs>
+        <w:ind w:left="2160" w:hanging="360"/>
+      </w:pPr>
+      <w:rPr>
+        <w:rFonts w:ascii="Wingdings" w:hAnsi="Wingdings" w:hint="default"/>
+        <w:sz w:val="20"/>
+      </w:rPr>
+    </w:lvl>
+    <w:lvl w:ilvl="3" w:tentative="1">
+      <w:start w:val="1"/>
+      <w:numFmt w:val="bullet"/>
+      <w:lvlText w:val=""/>
+      <w:lvlJc w:val="left"/>
+      <w:pPr>
+        <w:tabs>
+          <w:tab w:val="num" w:pos="2880"/>
+        </w:tabs>
+        <w:ind w:left="2880" w:hanging="360"/>
+      </w:pPr>
+      <w:rPr>
+        <w:rFonts w:ascii="Wingdings" w:hAnsi="Wingdings" w:hint="default"/>
+        <w:sz w:val="20"/>
+      </w:rPr>
+    </w:lvl>
+    <w:lvl w:ilvl="4" w:tentative="1">
+      <w:start w:val="1"/>
+      <w:numFmt w:val="bullet"/>
+      <w:lvlText w:val=""/>
+      <w:lvlJc w:val="left"/>
+      <w:pPr>
+        <w:tabs>
+          <w:tab w:val="num" w:pos="3600"/>
+        </w:tabs>
+        <w:ind w:left="3600" w:hanging="360"/>
+      </w:pPr>
+      <w:rPr>
+        <w:rFonts w:ascii="Wingdings" w:hAnsi="Wingdings" w:hint="default"/>
+        <w:sz w:val="20"/>
+      </w:rPr>
+    </w:lvl>
+    <w:lvl w:ilvl="5" w:tentative="1">
+      <w:start w:val="1"/>
+      <w:numFmt w:val="bullet"/>
+      <w:lvlText w:val=""/>
+      <w:lvlJc w:val="left"/>
+      <w:pPr>
+        <w:tabs>
+          <w:tab w:val="num" w:pos="4320"/>
+        </w:tabs>
+        <w:ind w:left="4320" w:hanging="360"/>
+      </w:pPr>
+      <w:rPr>
+        <w:rFonts w:ascii="Wingdings" w:hAnsi="Wingdings" w:hint="default"/>
+        <w:sz w:val="20"/>
+      </w:rPr>
+    </w:lvl>
+    <w:lvl w:ilvl="6" w:tentative="1">
+      <w:start w:val="1"/>
+      <w:numFmt w:val="bullet"/>
+      <w:lvlText w:val=""/>
+      <w:lvlJc w:val="left"/>
+      <w:pPr>
+        <w:tabs>
+          <w:tab w:val="num" w:pos="5040"/>
+        </w:tabs>
+        <w:ind w:left="5040" w:hanging="360"/>
+      </w:pPr>
+      <w:rPr>
+        <w:rFonts w:ascii="Wingdings" w:hAnsi="Wingdings" w:hint="default"/>
+        <w:sz w:val="20"/>
+      </w:rPr>
+    </w:lvl>
+    <w:lvl w:ilvl="7" w:tentative="1">
+      <w:start w:val="1"/>
+      <w:numFmt w:val="bullet"/>
+      <w:lvlText w:val=""/>
+      <w:lvlJc w:val="left"/>
+      <w:pPr>
+        <w:tabs>
+          <w:tab w:val="num" w:pos="5760"/>
+        </w:tabs>
+        <w:ind w:left="5760" w:hanging="360"/>
+      </w:pPr>
+      <w:rPr>
+        <w:rFonts w:ascii="Wingdings" w:hAnsi="Wingdings" w:hint="default"/>
+        <w:sz w:val="20"/>
+      </w:rPr>
+    </w:lvl>
+    <w:lvl w:ilvl="8" w:tentative="1">
+      <w:start w:val="1"/>
+      <w:numFmt w:val="bullet"/>
+      <w:lvlText w:val=""/>
+      <w:lvlJc w:val="left"/>
+      <w:pPr>
+        <w:tabs>
+          <w:tab w:val="num" w:pos="6480"/>
+        </w:tabs>
+        <w:ind w:left="6480" w:hanging="360"/>
+      </w:pPr>
+      <w:rPr>
+        <w:rFonts w:ascii="Wingdings" w:hAnsi="Wingdings" w:hint="default"/>
+        <w:sz w:val="20"/>
+      </w:rPr>
+    </w:lvl>
+  </w:abstractNum>
+  <w:abstractNum w:abstractNumId="13" w15:restartNumberingAfterBreak="0">
+    <w:nsid w:val="7E012DFA"/>
+    <w:multiLevelType w:val="multilevel"/>
+    <w:tmpl w:val="31341364"/>
+    <w:lvl w:ilvl="0">
+      <w:start w:val="1"/>
+      <w:numFmt w:val="bullet"/>
+      <w:lvlText w:val=""/>
+      <w:lvlJc w:val="left"/>
+      <w:pPr>
+        <w:tabs>
+          <w:tab w:val="num" w:pos="720"/>
+        </w:tabs>
+        <w:ind w:left="720" w:hanging="360"/>
+      </w:pPr>
+      <w:rPr>
+        <w:rFonts w:ascii="Symbol" w:hAnsi="Symbol" w:hint="default"/>
+        <w:sz w:val="20"/>
+      </w:rPr>
+    </w:lvl>
+    <w:lvl w:ilvl="1" w:tentative="1">
+      <w:start w:val="1"/>
+      <w:numFmt w:val="bullet"/>
+      <w:lvlText w:val="o"/>
+      <w:lvlJc w:val="left"/>
+      <w:pPr>
+        <w:tabs>
+          <w:tab w:val="num" w:pos="1440"/>
+        </w:tabs>
+        <w:ind w:left="1440" w:hanging="360"/>
+      </w:pPr>
+      <w:rPr>
+        <w:rFonts w:ascii="Courier New" w:hAnsi="Courier New" w:hint="default"/>
+        <w:sz w:val="20"/>
+      </w:rPr>
+    </w:lvl>
+    <w:lvl w:ilvl="2" w:tentative="1">
+      <w:start w:val="1"/>
+      <w:numFmt w:val="bullet"/>
+      <w:lvlText w:val=""/>
+      <w:lvlJc w:val="left"/>
+      <w:pPr>
+        <w:tabs>
+          <w:tab w:val="num" w:pos="2160"/>
+        </w:tabs>
+        <w:ind w:left="2160" w:hanging="360"/>
+      </w:pPr>
+      <w:rPr>
+        <w:rFonts w:ascii="Wingdings" w:hAnsi="Wingdings" w:hint="default"/>
+        <w:sz w:val="20"/>
+      </w:rPr>
+    </w:lvl>
+    <w:lvl w:ilvl="3" w:tentative="1">
+      <w:start w:val="1"/>
+      <w:numFmt w:val="bullet"/>
+      <w:lvlText w:val=""/>
+      <w:lvlJc w:val="left"/>
+      <w:pPr>
+        <w:tabs>
+          <w:tab w:val="num" w:pos="2880"/>
+        </w:tabs>
+        <w:ind w:left="2880" w:hanging="360"/>
+      </w:pPr>
+      <w:rPr>
+        <w:rFonts w:ascii="Wingdings" w:hAnsi="Wingdings" w:hint="default"/>
+        <w:sz w:val="20"/>
+      </w:rPr>
+    </w:lvl>
+    <w:lvl w:ilvl="4" w:tentative="1">
+      <w:start w:val="1"/>
+      <w:numFmt w:val="bullet"/>
+      <w:lvlText w:val=""/>
+      <w:lvlJc w:val="left"/>
+      <w:pPr>
+        <w:tabs>
+          <w:tab w:val="num" w:pos="3600"/>
+        </w:tabs>
+        <w:ind w:left="3600" w:hanging="360"/>
+      </w:pPr>
+      <w:rPr>
+        <w:rFonts w:ascii="Wingdings" w:hAnsi="Wingdings" w:hint="default"/>
+        <w:sz w:val="20"/>
+      </w:rPr>
+    </w:lvl>
+    <w:lvl w:ilvl="5" w:tentative="1">
+      <w:start w:val="1"/>
+      <w:numFmt w:val="bullet"/>
+      <w:lvlText w:val=""/>
+      <w:lvlJc w:val="left"/>
+      <w:pPr>
+        <w:tabs>
+          <w:tab w:val="num" w:pos="4320"/>
+        </w:tabs>
+        <w:ind w:left="4320" w:hanging="360"/>
+      </w:pPr>
+      <w:rPr>
+        <w:rFonts w:ascii="Wingdings" w:hAnsi="Wingdings" w:hint="default"/>
+        <w:sz w:val="20"/>
+      </w:rPr>
+    </w:lvl>
+    <w:lvl w:ilvl="6" w:tentative="1">
+      <w:start w:val="1"/>
+      <w:numFmt w:val="bullet"/>
+      <w:lvlText w:val=""/>
+      <w:lvlJc w:val="left"/>
+      <w:pPr>
+        <w:tabs>
+          <w:tab w:val="num" w:pos="5040"/>
+        </w:tabs>
+        <w:ind w:left="5040" w:hanging="360"/>
+      </w:pPr>
+      <w:rPr>
+        <w:rFonts w:ascii="Wingdings" w:hAnsi="Wingdings" w:hint="default"/>
+        <w:sz w:val="20"/>
+      </w:rPr>
+    </w:lvl>
+    <w:lvl w:ilvl="7" w:tentative="1">
+      <w:start w:val="1"/>
+      <w:numFmt w:val="bullet"/>
+      <w:lvlText w:val=""/>
+      <w:lvlJc w:val="left"/>
+      <w:pPr>
+        <w:tabs>
+          <w:tab w:val="num" w:pos="5760"/>
+        </w:tabs>
+        <w:ind w:left="5760" w:hanging="360"/>
+      </w:pPr>
+      <w:rPr>
+        <w:rFonts w:ascii="Wingdings" w:hAnsi="Wingdings" w:hint="default"/>
+        <w:sz w:val="20"/>
+      </w:rPr>
+    </w:lvl>
+    <w:lvl w:ilvl="8" w:tentative="1">
+      <w:start w:val="1"/>
+      <w:numFmt w:val="bullet"/>
+      <w:lvlText w:val=""/>
+      <w:lvlJc w:val="left"/>
+      <w:pPr>
+        <w:tabs>
+          <w:tab w:val="num" w:pos="6480"/>
+        </w:tabs>
+        <w:ind w:left="6480" w:hanging="360"/>
+      </w:pPr>
+      <w:rPr>
+        <w:rFonts w:ascii="Wingdings" w:hAnsi="Wingdings" w:hint="default"/>
+        <w:sz w:val="20"/>
+      </w:rPr>
+    </w:lvl>
+  </w:abstractNum>
   <w:num w:numId="1" w16cid:durableId="1268537457">
-    <w:abstractNumId w:val="3"/>
+    <w:abstractNumId w:val="9"/>
   </w:num>
   <w:num w:numId="2" w16cid:durableId="1119378003">
-    <w:abstractNumId w:val="2"/>
+    <w:abstractNumId w:val="5"/>
   </w:num>
   <w:num w:numId="3" w16cid:durableId="1055348230">
-    <w:abstractNumId w:val="4"/>
+    <w:abstractNumId w:val="11"/>
   </w:num>
   <w:num w:numId="4" w16cid:durableId="1117069652">
     <w:abstractNumId w:val="1"/>
   </w:num>
   <w:num w:numId="5" w16cid:durableId="1084570929">
     <w:abstractNumId w:val="0"/>
+  </w:num>
+  <w:num w:numId="6" w16cid:durableId="2063479479">
+    <w:abstractNumId w:val="8"/>
+  </w:num>
+  <w:num w:numId="7" w16cid:durableId="2071535431">
+    <w:abstractNumId w:val="6"/>
+  </w:num>
+  <w:num w:numId="8" w16cid:durableId="754127926">
+    <w:abstractNumId w:val="12"/>
+  </w:num>
+  <w:num w:numId="9" w16cid:durableId="1712778">
+    <w:abstractNumId w:val="3"/>
+  </w:num>
+  <w:num w:numId="10" w16cid:durableId="1204556172">
+    <w:abstractNumId w:val="2"/>
+  </w:num>
+  <w:num w:numId="11" w16cid:durableId="1790934066">
+    <w:abstractNumId w:val="10"/>
+  </w:num>
+  <w:num w:numId="12" w16cid:durableId="412746156">
+    <w:abstractNumId w:val="7"/>
+  </w:num>
+  <w:num w:numId="13" w16cid:durableId="1954700664">
+    <w:abstractNumId w:val="4"/>
+  </w:num>
+  <w:num w:numId="14" w16cid:durableId="422117759">
+    <w:abstractNumId w:val="13"/>
   </w:num>
 </w:numbering>
 </file>
@@ -2745,6 +6071,58 @@
       <w:spacing w:val="5"/>
     </w:rPr>
   </w:style>
+  <w:style w:type="paragraph" w:styleId="HTMLPreformatted">
+    <w:name w:val="HTML Preformatted"/>
+    <w:basedOn w:val="Normal"/>
+    <w:link w:val="HTMLPreformattedChar"/>
+    <w:uiPriority w:val="99"/>
+    <w:semiHidden/>
+    <w:unhideWhenUsed/>
+    <w:rsid w:val="002D14E7"/>
+    <w:pPr>
+      <w:tabs>
+        <w:tab w:val="left" w:pos="916"/>
+        <w:tab w:val="left" w:pos="1832"/>
+        <w:tab w:val="left" w:pos="2748"/>
+        <w:tab w:val="left" w:pos="3664"/>
+        <w:tab w:val="left" w:pos="4580"/>
+        <w:tab w:val="left" w:pos="5496"/>
+        <w:tab w:val="left" w:pos="6412"/>
+        <w:tab w:val="left" w:pos="7328"/>
+        <w:tab w:val="left" w:pos="8244"/>
+        <w:tab w:val="left" w:pos="9160"/>
+        <w:tab w:val="left" w:pos="10076"/>
+        <w:tab w:val="left" w:pos="10992"/>
+        <w:tab w:val="left" w:pos="11908"/>
+        <w:tab w:val="left" w:pos="12824"/>
+        <w:tab w:val="left" w:pos="13740"/>
+        <w:tab w:val="left" w:pos="14656"/>
+      </w:tabs>
+      <w:spacing w:after="0" w:line="240" w:lineRule="auto"/>
+    </w:pPr>
+    <w:rPr>
+      <w:rFonts w:ascii="Courier New" w:eastAsia="Times New Roman" w:hAnsi="Courier New" w:cs="Courier New"/>
+      <w:kern w:val="0"/>
+      <w:sz w:val="20"/>
+      <w:szCs w:val="20"/>
+      <w14:ligatures w14:val="none"/>
+    </w:rPr>
+  </w:style>
+  <w:style w:type="character" w:customStyle="1" w:styleId="HTMLPreformattedChar">
+    <w:name w:val="HTML Preformatted Char"/>
+    <w:basedOn w:val="DefaultParagraphFont"/>
+    <w:link w:val="HTMLPreformatted"/>
+    <w:uiPriority w:val="99"/>
+    <w:semiHidden/>
+    <w:rsid w:val="002D14E7"/>
+    <w:rPr>
+      <w:rFonts w:ascii="Courier New" w:eastAsia="Times New Roman" w:hAnsi="Courier New" w:cs="Courier New"/>
+      <w:kern w:val="0"/>
+      <w:sz w:val="20"/>
+      <w:szCs w:val="20"/>
+      <w14:ligatures w14:val="none"/>
+    </w:rPr>
+  </w:style>
 </w:styles>
 </file>
 
